--- a/word/测试用文档.docx
+++ b/word/测试用文档.docx
@@ -63,14 +63,25 @@
         <w:rPr>
           <w:rFonts w:hint="eastAsia"/>
           <w:color w:val="000000"/>
+          <w:u w:val="single"/>
         </w:rPr>
         <w:t>${</w:t>
       </w:r>
-      <w:r>
-        <w:rPr>
-          <w:color w:val="000000"/>
-        </w:rPr>
-        <w:t>contCode}</w:t>
+      <w:proofErr w:type="spellStart"/>
+      <w:r>
+        <w:rPr>
+          <w:color w:val="000000"/>
+          <w:u w:val="single"/>
+        </w:rPr>
+        <w:t>contCode</w:t>
+      </w:r>
+      <w:proofErr w:type="spellEnd"/>
+      <w:r>
+        <w:rPr>
+          <w:color w:val="000000"/>
+          <w:u w:val="single"/>
+        </w:rPr>
+        <w:t>}</w:t>
       </w:r>
       <w:r>
         <w:rPr>
@@ -103,9 +114,28 @@
       <w:r>
         <w:rPr>
           <w:color w:val="000000"/>
-        </w:rPr>
-        <w:t>${xtbh}</w:t>
-      </w:r>
+          <w:u w:val="single"/>
+        </w:rPr>
+        <w:t>${</w:t>
+      </w:r>
+      <w:proofErr w:type="spellStart"/>
+      <w:r>
+        <w:rPr>
+          <w:color w:val="000000"/>
+          <w:u w:val="single"/>
+        </w:rPr>
+        <w:t>xtbh</w:t>
+      </w:r>
+      <w:proofErr w:type="spellEnd"/>
+      <w:r>
+        <w:rPr>
+          <w:color w:val="000000"/>
+          <w:u w:val="single"/>
+        </w:rPr>
+        <w:t>}</w:t>
+      </w:r>
+      <w:bookmarkStart w:id="0" w:name="_GoBack"/>
+      <w:bookmarkEnd w:id="0"/>
     </w:p>
     <w:p>
       <w:pPr>
@@ -403,6 +433,7 @@
                 <w:szCs w:val="28"/>
               </w:rPr>
             </w:pPr>
+            <w:proofErr w:type="spellStart"/>
             <w:r>
               <w:rPr>
                 <w:rFonts w:ascii="仿宋_GB2312" w:eastAsia="仿宋_GB2312" w:hAnsi="Arial Black"/>
@@ -430,6 +461,7 @@
               </w:rPr>
               <w:t>MoreTable</w:t>
             </w:r>
+            <w:proofErr w:type="spellEnd"/>
           </w:p>
         </w:tc>
       </w:tr>
@@ -471,6 +503,7 @@
                 <w:color w:val="000000"/>
                 <w:sz w:val="24"/>
                 <w:szCs w:val="28"/>
+                <w:u w:val="single"/>
               </w:rPr>
               <w:t>${</w:t>
             </w:r>
@@ -480,6 +513,7 @@
                 <w:color w:val="000000"/>
                 <w:sz w:val="24"/>
                 <w:szCs w:val="28"/>
+                <w:u w:val="single"/>
               </w:rPr>
               <w:t>tbAddRowRepeat</w:t>
             </w:r>
@@ -489,6 +523,7 @@
                 <w:color w:val="000000"/>
                 <w:sz w:val="24"/>
                 <w:szCs w:val="28"/>
+                <w:u w:val="single"/>
               </w:rPr>
               <w:t>:</w:t>
             </w:r>
@@ -498,6 +533,7 @@
                 <w:color w:val="000000"/>
                 <w:sz w:val="24"/>
                 <w:szCs w:val="28"/>
+                <w:u w:val="single"/>
               </w:rPr>
               <w:t>wordT</w:t>
             </w:r>
@@ -507,6 +543,7 @@
                 <w:color w:val="000000"/>
                 <w:sz w:val="24"/>
                 <w:szCs w:val="28"/>
+                <w:u w:val="single"/>
               </w:rPr>
               <w:t>able</w:t>
             </w:r>
@@ -516,35 +553,9 @@
                 <w:color w:val="000000"/>
                 <w:sz w:val="24"/>
                 <w:szCs w:val="28"/>
-              </w:rPr>
-              <w:t>2</w:t>
-            </w:r>
-            <w:r>
-              <w:rPr>
-                <w:rFonts w:ascii="仿宋_GB2312" w:eastAsia="仿宋_GB2312" w:hAnsi="Arial Black"/>
-                <w:color w:val="000000"/>
-                <w:sz w:val="24"/>
-                <w:szCs w:val="28"/>
-              </w:rPr>
-              <w:t>.</w:t>
-            </w:r>
-            <w:r>
-              <w:rPr>
-                <w:rFonts w:ascii="仿宋_GB2312" w:eastAsia="仿宋_GB2312" w:hAnsi="Arial Black"/>
-                <w:color w:val="000000"/>
-                <w:sz w:val="24"/>
-                <w:szCs w:val="28"/>
-              </w:rPr>
-              <w:t>Cell1</w:t>
-            </w:r>
-            <w:r>
-              <w:rPr>
-                <w:rFonts w:ascii="仿宋_GB2312" w:eastAsia="仿宋_GB2312" w:hAnsi="Arial Black"/>
-                <w:color w:val="000000"/>
-                <w:sz w:val="24"/>
-                <w:szCs w:val="28"/>
-              </w:rPr>
-              <w:t>[1,2]}</w:t>
+                <w:u w:val="single"/>
+              </w:rPr>
+              <w:t>2.Cell1[1,2]}</w:t>
             </w:r>
             <w:r>
               <w:rPr>
@@ -594,6 +605,7 @@
                 <w:color w:val="000000"/>
                 <w:sz w:val="24"/>
                 <w:szCs w:val="28"/>
+                <w:u w:val="single"/>
               </w:rPr>
               <w:t>${tbAddRowRepeat:</w:t>
             </w:r>
@@ -603,6 +615,7 @@
                 <w:color w:val="000000"/>
                 <w:sz w:val="24"/>
                 <w:szCs w:val="28"/>
+                <w:u w:val="single"/>
               </w:rPr>
               <w:t>wordT</w:t>
             </w:r>
@@ -612,6 +625,7 @@
                 <w:color w:val="000000"/>
                 <w:sz w:val="24"/>
                 <w:szCs w:val="28"/>
+                <w:u w:val="single"/>
               </w:rPr>
               <w:t>able</w:t>
             </w:r>
@@ -621,6 +635,7 @@
                 <w:color w:val="000000"/>
                 <w:sz w:val="24"/>
                 <w:szCs w:val="28"/>
+                <w:u w:val="single"/>
               </w:rPr>
               <w:t>2</w:t>
             </w:r>
@@ -630,26 +645,9 @@
                 <w:color w:val="000000"/>
                 <w:sz w:val="24"/>
                 <w:szCs w:val="28"/>
-              </w:rPr>
-              <w:t>.</w:t>
-            </w:r>
-            <w:r>
-              <w:rPr>
-                <w:rFonts w:ascii="仿宋_GB2312" w:eastAsia="仿宋_GB2312" w:hAnsi="Arial Black"/>
-                <w:color w:val="000000"/>
-                <w:sz w:val="24"/>
-                <w:szCs w:val="28"/>
-              </w:rPr>
-              <w:t>Cell2</w:t>
-            </w:r>
-            <w:r>
-              <w:rPr>
-                <w:rFonts w:ascii="仿宋_GB2312" w:eastAsia="仿宋_GB2312" w:hAnsi="Arial Black"/>
-                <w:color w:val="000000"/>
-                <w:sz w:val="24"/>
-                <w:szCs w:val="28"/>
-              </w:rPr>
-              <w:t>[1,2]}</w:t>
+                <w:u w:val="single"/>
+              </w:rPr>
+              <w:t>.Cell2[1,2]}</w:t>
             </w:r>
             <w:r>
               <w:rPr>
@@ -1025,27 +1023,7 @@
                 <w:sz w:val="24"/>
                 <w:szCs w:val="28"/>
               </w:rPr>
-              <w:t>测试动态</w:t>
-            </w:r>
-            <w:r>
-              <w:rPr>
-                <w:rFonts w:ascii="仿宋_GB2312" w:eastAsia="仿宋_GB2312" w:hAnsi="Arial Black" w:hint="eastAsia"/>
-                <w:color w:val="000000"/>
-                <w:sz w:val="24"/>
-                <w:szCs w:val="28"/>
-              </w:rPr>
-              <w:t>单行</w:t>
-            </w:r>
-            <w:bookmarkStart w:id="0" w:name="_GoBack"/>
-            <w:bookmarkEnd w:id="0"/>
-            <w:r>
-              <w:rPr>
-                <w:rFonts w:ascii="仿宋_GB2312" w:eastAsia="仿宋_GB2312" w:hAnsi="Arial Black" w:hint="eastAsia"/>
-                <w:color w:val="000000"/>
-                <w:sz w:val="24"/>
-                <w:szCs w:val="28"/>
-              </w:rPr>
-              <w:t>重复表格</w:t>
+              <w:t>测试动态单行重复表格</w:t>
             </w:r>
           </w:p>
         </w:tc>
@@ -1103,6 +1081,7 @@
                 <w:color w:val="000000"/>
                 <w:sz w:val="24"/>
                 <w:szCs w:val="28"/>
+                <w:u w:val="single"/>
               </w:rPr>
               <w:t>${tbAddRow:</w:t>
             </w:r>
@@ -1112,6 +1091,7 @@
                 <w:color w:val="000000"/>
                 <w:sz w:val="24"/>
                 <w:szCs w:val="28"/>
+                <w:u w:val="single"/>
               </w:rPr>
               <w:t>wordtable1.cell1</w:t>
             </w:r>
@@ -1121,6 +1101,7 @@
                 <w:color w:val="000000"/>
                 <w:sz w:val="24"/>
                 <w:szCs w:val="28"/>
+                <w:u w:val="single"/>
               </w:rPr>
               <w:t>}</w:t>
             </w:r>
@@ -1163,6 +1144,7 @@
                 <w:color w:val="000000"/>
                 <w:sz w:val="24"/>
                 <w:szCs w:val="28"/>
+                <w:u w:val="single"/>
               </w:rPr>
               <w:t>${tbAddRow:</w:t>
             </w:r>
@@ -1172,6 +1154,7 @@
                 <w:color w:val="000000"/>
                 <w:sz w:val="24"/>
                 <w:szCs w:val="28"/>
+                <w:u w:val="single"/>
               </w:rPr>
               <w:t>wordtable1.cell2</w:t>
             </w:r>
@@ -1181,6 +1164,7 @@
                 <w:color w:val="000000"/>
                 <w:sz w:val="24"/>
                 <w:szCs w:val="28"/>
+                <w:u w:val="single"/>
               </w:rPr>
               <w:t>}</w:t>
             </w:r>
@@ -1399,6 +1383,7 @@
         </w:rPr>
         <w:t>${</w:t>
       </w:r>
+      <w:proofErr w:type="spellStart"/>
       <w:r>
         <w:rPr>
           <w:rFonts w:ascii="仿宋_GB2312" w:eastAsia="仿宋_GB2312"/>
@@ -1408,6 +1393,7 @@
         </w:rPr>
         <w:t>contStartTime</w:t>
       </w:r>
+      <w:proofErr w:type="spellEnd"/>
       <w:r>
         <w:rPr>
           <w:rFonts w:ascii="仿宋_GB2312" w:eastAsia="仿宋_GB2312" w:hint="eastAsia"/>
@@ -1441,7 +1427,27 @@
           <w:sz w:val="28"/>
           <w:u w:val="single"/>
         </w:rPr>
-        <w:t>{qsdz}</w:t>
+        <w:t>{</w:t>
+      </w:r>
+      <w:proofErr w:type="spellStart"/>
+      <w:r>
+        <w:rPr>
+          <w:rFonts w:ascii="仿宋_GB2312" w:eastAsia="仿宋_GB2312"/>
+          <w:color w:val="000000"/>
+          <w:sz w:val="28"/>
+          <w:u w:val="single"/>
+        </w:rPr>
+        <w:t>qsdz</w:t>
+      </w:r>
+      <w:proofErr w:type="spellEnd"/>
+      <w:r>
+        <w:rPr>
+          <w:rFonts w:ascii="仿宋_GB2312" w:eastAsia="仿宋_GB2312"/>
+          <w:color w:val="000000"/>
+          <w:sz w:val="28"/>
+          <w:u w:val="single"/>
+        </w:rPr>
+        <w:t>}</w:t>
       </w:r>
       <w:r>
         <w:rPr>
@@ -1495,6 +1501,7 @@
         </w:rPr>
         <w:t>${</w:t>
       </w:r>
+      <w:proofErr w:type="spellStart"/>
       <w:r>
         <w:rPr>
           <w:rFonts w:ascii="仿宋_GB2312" w:eastAsia="仿宋_GB2312" w:hint="eastAsia"/>
@@ -1511,7 +1518,17 @@
           <w:sz w:val="28"/>
           <w:u w:val="single"/>
         </w:rPr>
-        <w:t>Supplier-supplierName}</w:t>
+        <w:t>Supplier-supplierName</w:t>
+      </w:r>
+      <w:proofErr w:type="spellEnd"/>
+      <w:r>
+        <w:rPr>
+          <w:rFonts w:ascii="仿宋_GB2312" w:eastAsia="仿宋_GB2312"/>
+          <w:color w:val="000000"/>
+          <w:sz w:val="28"/>
+          <w:u w:val="single"/>
+        </w:rPr>
+        <w:t>}</w:t>
       </w:r>
     </w:p>
     <w:p>
@@ -1537,7 +1554,27 @@
           <w:sz w:val="28"/>
           <w:u w:val="single"/>
         </w:rPr>
-        <w:t>${innerSupplier-supplierAddr}</w:t>
+        <w:t>${</w:t>
+      </w:r>
+      <w:proofErr w:type="spellStart"/>
+      <w:r>
+        <w:rPr>
+          <w:rFonts w:ascii="仿宋_GB2312" w:eastAsia="仿宋_GB2312"/>
+          <w:color w:val="000000"/>
+          <w:sz w:val="28"/>
+          <w:u w:val="single"/>
+        </w:rPr>
+        <w:t>innerSupplier-supplierAddr</w:t>
+      </w:r>
+      <w:proofErr w:type="spellEnd"/>
+      <w:r>
+        <w:rPr>
+          <w:rFonts w:ascii="仿宋_GB2312" w:eastAsia="仿宋_GB2312"/>
+          <w:color w:val="000000"/>
+          <w:sz w:val="28"/>
+          <w:u w:val="single"/>
+        </w:rPr>
+        <w:t>}</w:t>
       </w:r>
     </w:p>
     <w:p>
@@ -1565,6 +1602,7 @@
         </w:rPr>
         <w:t>${</w:t>
       </w:r>
+      <w:proofErr w:type="spellStart"/>
       <w:r>
         <w:rPr>
           <w:rFonts w:ascii="仿宋_GB2312" w:eastAsia="仿宋_GB2312"/>
@@ -1574,6 +1612,7 @@
         </w:rPr>
         <w:t>dkfyb</w:t>
       </w:r>
+      <w:proofErr w:type="spellEnd"/>
       <w:r>
         <w:rPr>
           <w:rFonts w:ascii="仿宋_GB2312" w:eastAsia="仿宋_GB2312" w:hint="eastAsia"/>
@@ -1598,7 +1637,27 @@
           <w:sz w:val="28"/>
           <w:u w:val="single"/>
         </w:rPr>
-        <w:t xml:space="preserve">${innerSupplier-supplierLinkman} </w:t>
+        <w:t>${</w:t>
+      </w:r>
+      <w:proofErr w:type="spellStart"/>
+      <w:r>
+        <w:rPr>
+          <w:rFonts w:ascii="仿宋_GB2312" w:eastAsia="仿宋_GB2312"/>
+          <w:color w:val="000000"/>
+          <w:sz w:val="28"/>
+          <w:u w:val="single"/>
+        </w:rPr>
+        <w:t>innerSupplier-supplierLinkman</w:t>
+      </w:r>
+      <w:proofErr w:type="spellEnd"/>
+      <w:r>
+        <w:rPr>
+          <w:rFonts w:ascii="仿宋_GB2312" w:eastAsia="仿宋_GB2312"/>
+          <w:color w:val="000000"/>
+          <w:sz w:val="28"/>
+          <w:u w:val="single"/>
+        </w:rPr>
+        <w:t xml:space="preserve">} </w:t>
       </w:r>
     </w:p>
     <w:p>
@@ -1625,7 +1684,27 @@
           <w:sz w:val="28"/>
           <w:u w:val="single"/>
         </w:rPr>
-        <w:t>${dkfdzxx}</w:t>
+        <w:t>${</w:t>
+      </w:r>
+      <w:proofErr w:type="spellStart"/>
+      <w:r>
+        <w:rPr>
+          <w:rFonts w:ascii="仿宋_GB2312" w:eastAsia="仿宋_GB2312"/>
+          <w:color w:val="000000"/>
+          <w:sz w:val="28"/>
+          <w:u w:val="single"/>
+        </w:rPr>
+        <w:t>dkfdzxx</w:t>
+      </w:r>
+      <w:proofErr w:type="spellEnd"/>
+      <w:r>
+        <w:rPr>
+          <w:rFonts w:ascii="仿宋_GB2312" w:eastAsia="仿宋_GB2312"/>
+          <w:color w:val="000000"/>
+          <w:sz w:val="28"/>
+          <w:u w:val="single"/>
+        </w:rPr>
+        <w:t>}</w:t>
       </w:r>
     </w:p>
     <w:p>
@@ -1653,7 +1732,27 @@
           <w:sz w:val="28"/>
           <w:u w:val="single"/>
         </w:rPr>
-        <w:t>${innerSupplier-supplierTel}</w:t>
+        <w:t>${</w:t>
+      </w:r>
+      <w:proofErr w:type="spellStart"/>
+      <w:r>
+        <w:rPr>
+          <w:rFonts w:ascii="仿宋_GB2312" w:eastAsia="仿宋_GB2312"/>
+          <w:color w:val="000000"/>
+          <w:sz w:val="28"/>
+          <w:u w:val="single"/>
+        </w:rPr>
+        <w:t>innerSupplier-supplierTel</w:t>
+      </w:r>
+      <w:proofErr w:type="spellEnd"/>
+      <w:r>
+        <w:rPr>
+          <w:rFonts w:ascii="仿宋_GB2312" w:eastAsia="仿宋_GB2312"/>
+          <w:color w:val="000000"/>
+          <w:sz w:val="28"/>
+          <w:u w:val="single"/>
+        </w:rPr>
+        <w:t>}</w:t>
       </w:r>
       <w:r>
         <w:rPr>
@@ -1672,14 +1771,25 @@
         </w:rPr>
         <w:t>${</w:t>
       </w:r>
-      <w:r>
-        <w:rPr>
-          <w:rFonts w:ascii="仿宋_GB2312" w:eastAsia="仿宋_GB2312"/>
-          <w:color w:val="000000"/>
-          <w:sz w:val="28"/>
-          <w:u w:val="single"/>
-        </w:rPr>
-        <w:t>dkfcz}</w:t>
+      <w:proofErr w:type="spellStart"/>
+      <w:r>
+        <w:rPr>
+          <w:rFonts w:ascii="仿宋_GB2312" w:eastAsia="仿宋_GB2312"/>
+          <w:color w:val="000000"/>
+          <w:sz w:val="28"/>
+          <w:u w:val="single"/>
+        </w:rPr>
+        <w:t>dkfcz</w:t>
+      </w:r>
+      <w:proofErr w:type="spellEnd"/>
+      <w:r>
+        <w:rPr>
+          <w:rFonts w:ascii="仿宋_GB2312" w:eastAsia="仿宋_GB2312"/>
+          <w:color w:val="000000"/>
+          <w:sz w:val="28"/>
+          <w:u w:val="single"/>
+        </w:rPr>
+        <w:t>}</w:t>
       </w:r>
     </w:p>
     <w:p>
@@ -1726,7 +1836,27 @@
           <w:sz w:val="28"/>
           <w:u w:val="single"/>
         </w:rPr>
-        <w:t>${outerSupplier-supplierName}</w:t>
+        <w:t>${</w:t>
+      </w:r>
+      <w:proofErr w:type="spellStart"/>
+      <w:r>
+        <w:rPr>
+          <w:rFonts w:ascii="仿宋_GB2312" w:eastAsia="仿宋_GB2312"/>
+          <w:color w:val="000000"/>
+          <w:sz w:val="28"/>
+          <w:u w:val="single"/>
+        </w:rPr>
+        <w:t>outerSupplier-supplierName</w:t>
+      </w:r>
+      <w:proofErr w:type="spellEnd"/>
+      <w:r>
+        <w:rPr>
+          <w:rFonts w:ascii="仿宋_GB2312" w:eastAsia="仿宋_GB2312"/>
+          <w:color w:val="000000"/>
+          <w:sz w:val="28"/>
+          <w:u w:val="single"/>
+        </w:rPr>
+        <w:t>}</w:t>
       </w:r>
     </w:p>
     <w:p>
@@ -1753,7 +1883,27 @@
           <w:sz w:val="28"/>
           <w:u w:val="single"/>
         </w:rPr>
-        <w:t>${outerSupplier-supplierAddr}</w:t>
+        <w:t>${</w:t>
+      </w:r>
+      <w:proofErr w:type="spellStart"/>
+      <w:r>
+        <w:rPr>
+          <w:rFonts w:ascii="仿宋_GB2312" w:eastAsia="仿宋_GB2312"/>
+          <w:color w:val="000000"/>
+          <w:sz w:val="28"/>
+          <w:u w:val="single"/>
+        </w:rPr>
+        <w:t>outerSupplier-supplierAddr</w:t>
+      </w:r>
+      <w:proofErr w:type="spellEnd"/>
+      <w:r>
+        <w:rPr>
+          <w:rFonts w:ascii="仿宋_GB2312" w:eastAsia="仿宋_GB2312"/>
+          <w:color w:val="000000"/>
+          <w:sz w:val="28"/>
+          <w:u w:val="single"/>
+        </w:rPr>
+        <w:t>}</w:t>
       </w:r>
     </w:p>
     <w:p>
@@ -1780,7 +1930,27 @@
           <w:sz w:val="28"/>
           <w:u w:val="single"/>
         </w:rPr>
-        <w:t>${jkfyb}</w:t>
+        <w:t>${</w:t>
+      </w:r>
+      <w:proofErr w:type="spellStart"/>
+      <w:r>
+        <w:rPr>
+          <w:rFonts w:ascii="仿宋_GB2312" w:eastAsia="仿宋_GB2312"/>
+          <w:color w:val="000000"/>
+          <w:sz w:val="28"/>
+          <w:u w:val="single"/>
+        </w:rPr>
+        <w:t>jkfyb</w:t>
+      </w:r>
+      <w:proofErr w:type="spellEnd"/>
+      <w:r>
+        <w:rPr>
+          <w:rFonts w:ascii="仿宋_GB2312" w:eastAsia="仿宋_GB2312"/>
+          <w:color w:val="000000"/>
+          <w:sz w:val="28"/>
+          <w:u w:val="single"/>
+        </w:rPr>
+        <w:t>}</w:t>
       </w:r>
       <w:r>
         <w:rPr>
@@ -1797,7 +1967,27 @@
           <w:sz w:val="28"/>
           <w:u w:val="single"/>
         </w:rPr>
-        <w:t>${outerSupplier-supplierLinkman}</w:t>
+        <w:t>${</w:t>
+      </w:r>
+      <w:proofErr w:type="spellStart"/>
+      <w:r>
+        <w:rPr>
+          <w:rFonts w:ascii="仿宋_GB2312" w:eastAsia="仿宋_GB2312"/>
+          <w:color w:val="000000"/>
+          <w:sz w:val="28"/>
+          <w:u w:val="single"/>
+        </w:rPr>
+        <w:t>outerSupplier-supplierLinkman</w:t>
+      </w:r>
+      <w:proofErr w:type="spellEnd"/>
+      <w:r>
+        <w:rPr>
+          <w:rFonts w:ascii="仿宋_GB2312" w:eastAsia="仿宋_GB2312"/>
+          <w:color w:val="000000"/>
+          <w:sz w:val="28"/>
+          <w:u w:val="single"/>
+        </w:rPr>
+        <w:t>}</w:t>
       </w:r>
     </w:p>
     <w:p>
@@ -1824,7 +2014,27 @@
           <w:sz w:val="28"/>
           <w:u w:val="single"/>
         </w:rPr>
-        <w:t>${jkfdzxx}</w:t>
+        <w:t>${</w:t>
+      </w:r>
+      <w:proofErr w:type="spellStart"/>
+      <w:r>
+        <w:rPr>
+          <w:rFonts w:ascii="仿宋_GB2312" w:eastAsia="仿宋_GB2312"/>
+          <w:color w:val="000000"/>
+          <w:sz w:val="28"/>
+          <w:u w:val="single"/>
+        </w:rPr>
+        <w:t>jkfdzxx</w:t>
+      </w:r>
+      <w:proofErr w:type="spellEnd"/>
+      <w:r>
+        <w:rPr>
+          <w:rFonts w:ascii="仿宋_GB2312" w:eastAsia="仿宋_GB2312"/>
+          <w:color w:val="000000"/>
+          <w:sz w:val="28"/>
+          <w:u w:val="single"/>
+        </w:rPr>
+        <w:t>}</w:t>
       </w:r>
     </w:p>
     <w:p>
@@ -1850,7 +2060,27 @@
           <w:sz w:val="28"/>
           <w:u w:val="single"/>
         </w:rPr>
-        <w:t>${outerSupplier-supplierTel}</w:t>
+        <w:t>${</w:t>
+      </w:r>
+      <w:proofErr w:type="spellStart"/>
+      <w:r>
+        <w:rPr>
+          <w:rFonts w:ascii="仿宋_GB2312" w:eastAsia="仿宋_GB2312"/>
+          <w:color w:val="000000"/>
+          <w:sz w:val="28"/>
+          <w:u w:val="single"/>
+        </w:rPr>
+        <w:t>outerSupplier-supplierTel</w:t>
+      </w:r>
+      <w:proofErr w:type="spellEnd"/>
+      <w:r>
+        <w:rPr>
+          <w:rFonts w:ascii="仿宋_GB2312" w:eastAsia="仿宋_GB2312"/>
+          <w:color w:val="000000"/>
+          <w:sz w:val="28"/>
+          <w:u w:val="single"/>
+        </w:rPr>
+        <w:t>}</w:t>
       </w:r>
       <w:r>
         <w:rPr>
@@ -1867,7 +2097,27 @@
           <w:sz w:val="28"/>
           <w:u w:val="single"/>
         </w:rPr>
-        <w:t>${jkfcz}</w:t>
+        <w:t>${</w:t>
+      </w:r>
+      <w:proofErr w:type="spellStart"/>
+      <w:r>
+        <w:rPr>
+          <w:rFonts w:ascii="仿宋_GB2312" w:eastAsia="仿宋_GB2312"/>
+          <w:color w:val="000000"/>
+          <w:sz w:val="28"/>
+          <w:u w:val="single"/>
+        </w:rPr>
+        <w:t>jkfcz</w:t>
+      </w:r>
+      <w:proofErr w:type="spellEnd"/>
+      <w:r>
+        <w:rPr>
+          <w:rFonts w:ascii="仿宋_GB2312" w:eastAsia="仿宋_GB2312"/>
+          <w:color w:val="000000"/>
+          <w:sz w:val="28"/>
+          <w:u w:val="single"/>
+        </w:rPr>
+        <w:t>}</w:t>
       </w:r>
     </w:p>
     <w:p>
@@ -1885,7 +2135,25 @@
           <w:color w:val="000000"/>
           <w:sz w:val="28"/>
         </w:rPr>
-        <w:t>根据国家有关法律法规，甲、乙双方经平等协商一致，就乙方向甲方借款事宜，订立如下合同条款，兹共同遵守：</w:t>
+        <w:t>根据国家有关法律法规，甲、乙双方经平等协商一致，就乙方向甲方借款事宜，订立如下合同条款，</w:t>
+      </w:r>
+      <w:proofErr w:type="gramStart"/>
+      <w:r>
+        <w:rPr>
+          <w:rFonts w:ascii="仿宋_GB2312" w:eastAsia="仿宋_GB2312" w:hint="eastAsia"/>
+          <w:color w:val="000000"/>
+          <w:sz w:val="28"/>
+        </w:rPr>
+        <w:t>兹共同</w:t>
+      </w:r>
+      <w:proofErr w:type="gramEnd"/>
+      <w:r>
+        <w:rPr>
+          <w:rFonts w:ascii="仿宋_GB2312" w:eastAsia="仿宋_GB2312" w:hint="eastAsia"/>
+          <w:color w:val="000000"/>
+          <w:sz w:val="28"/>
+        </w:rPr>
+        <w:t>遵守：</w:t>
       </w:r>
     </w:p>
     <w:p>
@@ -2088,7 +2356,17 @@
           <w:sz w:val="28"/>
           <w:u w:val="single"/>
         </w:rPr>
-        <w:t xml:space="preserve"> ${ht</w:t>
+        <w:t xml:space="preserve"> ${</w:t>
+      </w:r>
+      <w:proofErr w:type="spellStart"/>
+      <w:r>
+        <w:rPr>
+          <w:rFonts w:ascii="仿宋_GB2312" w:eastAsia="仿宋_GB2312" w:hint="eastAsia"/>
+          <w:color w:val="000000"/>
+          <w:sz w:val="28"/>
+          <w:u w:val="single"/>
+        </w:rPr>
+        <w:t>ht</w:t>
       </w:r>
       <w:r>
         <w:rPr>
@@ -2115,7 +2393,17 @@
           <w:sz w:val="28"/>
           <w:u w:val="single"/>
         </w:rPr>
-        <w:t>nd}</w:t>
+        <w:t>nd</w:t>
+      </w:r>
+      <w:proofErr w:type="spellEnd"/>
+      <w:r>
+        <w:rPr>
+          <w:rFonts w:ascii="仿宋_GB2312" w:eastAsia="仿宋_GB2312"/>
+          <w:color w:val="000000"/>
+          <w:sz w:val="28"/>
+          <w:u w:val="single"/>
+        </w:rPr>
+        <w:t>}</w:t>
       </w:r>
       <w:r>
         <w:rPr>
@@ -2141,16 +2429,36 @@
           <w:sz w:val="28"/>
           <w:u w:val="single"/>
         </w:rPr>
-        <w:t>${ht</w:t>
-      </w:r>
-      <w:r>
-        <w:rPr>
-          <w:rFonts w:ascii="仿宋_GB2312" w:eastAsia="仿宋_GB2312"/>
-          <w:color w:val="000000"/>
-          <w:sz w:val="28"/>
-          <w:u w:val="single"/>
-        </w:rPr>
-        <w:t>je}</w:t>
+        <w:t>${</w:t>
+      </w:r>
+      <w:proofErr w:type="spellStart"/>
+      <w:r>
+        <w:rPr>
+          <w:rFonts w:ascii="仿宋_GB2312" w:eastAsia="仿宋_GB2312" w:hint="eastAsia"/>
+          <w:color w:val="000000"/>
+          <w:sz w:val="28"/>
+          <w:u w:val="single"/>
+        </w:rPr>
+        <w:t>ht</w:t>
+      </w:r>
+      <w:r>
+        <w:rPr>
+          <w:rFonts w:ascii="仿宋_GB2312" w:eastAsia="仿宋_GB2312"/>
+          <w:color w:val="000000"/>
+          <w:sz w:val="28"/>
+          <w:u w:val="single"/>
+        </w:rPr>
+        <w:t>je</w:t>
+      </w:r>
+      <w:proofErr w:type="spellEnd"/>
+      <w:r>
+        <w:rPr>
+          <w:rFonts w:ascii="仿宋_GB2312" w:eastAsia="仿宋_GB2312"/>
+          <w:color w:val="000000"/>
+          <w:sz w:val="28"/>
+          <w:u w:val="single"/>
+        </w:rPr>
+        <w:t>}</w:t>
       </w:r>
     </w:p>
     <w:p>
@@ -2178,33 +2486,74 @@
           <w:sz w:val="28"/>
           <w:u w:val="single"/>
         </w:rPr>
-        <w:t>${jkqx}</w:t>
-      </w:r>
-      <w:r>
-        <w:rPr>
-          <w:rFonts w:ascii="仿宋_GB2312" w:eastAsia="仿宋_GB2312" w:hint="eastAsia"/>
-          <w:color w:val="000000"/>
-          <w:sz w:val="28"/>
-        </w:rPr>
-        <w:t>个月，自</w:t>
-      </w:r>
-      <w:r>
-        <w:rPr>
-          <w:rFonts w:ascii="仿宋_GB2312" w:eastAsia="仿宋_GB2312" w:hint="eastAsia"/>
-          <w:color w:val="000000"/>
-          <w:sz w:val="28"/>
-          <w:u w:val="single"/>
-        </w:rPr>
         <w:t>${</w:t>
       </w:r>
-      <w:r>
-        <w:rPr>
-          <w:rFonts w:ascii="仿宋_GB2312" w:eastAsia="仿宋_GB2312"/>
-          <w:color w:val="000000"/>
-          <w:sz w:val="28"/>
-          <w:u w:val="single"/>
-        </w:rPr>
-        <w:t>contStartTime}</w:t>
+      <w:proofErr w:type="spellStart"/>
+      <w:r>
+        <w:rPr>
+          <w:rFonts w:ascii="仿宋_GB2312" w:eastAsia="仿宋_GB2312"/>
+          <w:color w:val="000000"/>
+          <w:sz w:val="28"/>
+          <w:u w:val="single"/>
+        </w:rPr>
+        <w:t>jkqx</w:t>
+      </w:r>
+      <w:proofErr w:type="spellEnd"/>
+      <w:r>
+        <w:rPr>
+          <w:rFonts w:ascii="仿宋_GB2312" w:eastAsia="仿宋_GB2312"/>
+          <w:color w:val="000000"/>
+          <w:sz w:val="28"/>
+          <w:u w:val="single"/>
+        </w:rPr>
+        <w:t>}</w:t>
+      </w:r>
+      <w:proofErr w:type="gramStart"/>
+      <w:r>
+        <w:rPr>
+          <w:rFonts w:ascii="仿宋_GB2312" w:eastAsia="仿宋_GB2312" w:hint="eastAsia"/>
+          <w:color w:val="000000"/>
+          <w:sz w:val="28"/>
+        </w:rPr>
+        <w:t>个</w:t>
+      </w:r>
+      <w:proofErr w:type="gramEnd"/>
+      <w:r>
+        <w:rPr>
+          <w:rFonts w:ascii="仿宋_GB2312" w:eastAsia="仿宋_GB2312" w:hint="eastAsia"/>
+          <w:color w:val="000000"/>
+          <w:sz w:val="28"/>
+        </w:rPr>
+        <w:t>月，自</w:t>
+      </w:r>
+      <w:r>
+        <w:rPr>
+          <w:rFonts w:ascii="仿宋_GB2312" w:eastAsia="仿宋_GB2312" w:hint="eastAsia"/>
+          <w:color w:val="000000"/>
+          <w:sz w:val="28"/>
+          <w:u w:val="single"/>
+        </w:rPr>
+        <w:t>${</w:t>
+      </w:r>
+      <w:proofErr w:type="spellStart"/>
+      <w:r>
+        <w:rPr>
+          <w:rFonts w:ascii="仿宋_GB2312" w:eastAsia="仿宋_GB2312"/>
+          <w:color w:val="000000"/>
+          <w:sz w:val="28"/>
+          <w:u w:val="single"/>
+        </w:rPr>
+        <w:t>contStartTime</w:t>
+      </w:r>
+      <w:proofErr w:type="spellEnd"/>
+      <w:r>
+        <w:rPr>
+          <w:rFonts w:ascii="仿宋_GB2312" w:eastAsia="仿宋_GB2312"/>
+          <w:color w:val="000000"/>
+          <w:sz w:val="28"/>
+          <w:u w:val="single"/>
+        </w:rPr>
+        <w:t>}</w:t>
       </w:r>
       <w:r>
         <w:rPr>
@@ -2223,14 +2572,25 @@
         </w:rPr>
         <w:t>${</w:t>
       </w:r>
-      <w:r>
-        <w:rPr>
-          <w:rFonts w:ascii="仿宋_GB2312" w:eastAsia="仿宋_GB2312"/>
-          <w:color w:val="000000"/>
-          <w:sz w:val="28"/>
-          <w:u w:val="single"/>
-        </w:rPr>
-        <w:t>contEndTime}</w:t>
+      <w:proofErr w:type="spellStart"/>
+      <w:r>
+        <w:rPr>
+          <w:rFonts w:ascii="仿宋_GB2312" w:eastAsia="仿宋_GB2312"/>
+          <w:color w:val="000000"/>
+          <w:sz w:val="28"/>
+          <w:u w:val="single"/>
+        </w:rPr>
+        <w:t>contEndTime</w:t>
+      </w:r>
+      <w:proofErr w:type="spellEnd"/>
+      <w:r>
+        <w:rPr>
+          <w:rFonts w:ascii="仿宋_GB2312" w:eastAsia="仿宋_GB2312"/>
+          <w:color w:val="000000"/>
+          <w:sz w:val="28"/>
+          <w:u w:val="single"/>
+        </w:rPr>
+        <w:t>}</w:t>
       </w:r>
       <w:r>
         <w:rPr>
@@ -2329,7 +2689,25 @@
           <w:color w:val="000000"/>
           <w:sz w:val="28"/>
         </w:rPr>
-        <w:t xml:space="preserve">4.1 本合同项下利率为年（年/月）利率，为下列第 3.1.1 种, 实际利率以放款通知单为准： </w:t>
+        <w:t>4.1 本合同项</w:t>
+      </w:r>
+      <w:proofErr w:type="gramStart"/>
+      <w:r>
+        <w:rPr>
+          <w:rFonts w:ascii="仿宋_GB2312" w:eastAsia="仿宋_GB2312" w:hint="eastAsia"/>
+          <w:color w:val="000000"/>
+          <w:sz w:val="28"/>
+        </w:rPr>
+        <w:t>下利率</w:t>
+      </w:r>
+      <w:proofErr w:type="gramEnd"/>
+      <w:r>
+        <w:rPr>
+          <w:rFonts w:ascii="仿宋_GB2312" w:eastAsia="仿宋_GB2312" w:hint="eastAsia"/>
+          <w:color w:val="000000"/>
+          <w:sz w:val="28"/>
+        </w:rPr>
+        <w:t xml:space="preserve">为年（年/月）利率，为下列第 3.1.1 种, 实际利率以放款通知单为准： </w:t>
       </w:r>
     </w:p>
     <w:p>
@@ -2356,7 +2734,27 @@
           <w:sz w:val="28"/>
           <w:u w:val="single"/>
         </w:rPr>
-        <w:t>${hdll}</w:t>
+        <w:t>${</w:t>
+      </w:r>
+      <w:proofErr w:type="spellStart"/>
+      <w:r>
+        <w:rPr>
+          <w:rFonts w:ascii="仿宋_GB2312" w:eastAsia="仿宋_GB2312" w:hint="eastAsia"/>
+          <w:color w:val="000000"/>
+          <w:sz w:val="28"/>
+          <w:u w:val="single"/>
+        </w:rPr>
+        <w:t>hdll</w:t>
+      </w:r>
+      <w:proofErr w:type="spellEnd"/>
+      <w:r>
+        <w:rPr>
+          <w:rFonts w:ascii="仿宋_GB2312" w:eastAsia="仿宋_GB2312" w:hint="eastAsia"/>
+          <w:color w:val="000000"/>
+          <w:sz w:val="28"/>
+          <w:u w:val="single"/>
+        </w:rPr>
+        <w:t>}</w:t>
       </w:r>
       <w:r>
         <w:rPr>
@@ -2373,7 +2771,27 @@
           <w:sz w:val="28"/>
           <w:u w:val="single"/>
         </w:rPr>
-        <w:t>${dqgdllrq}</w:t>
+        <w:t>${</w:t>
+      </w:r>
+      <w:proofErr w:type="spellStart"/>
+      <w:r>
+        <w:rPr>
+          <w:rFonts w:ascii="仿宋_GB2312" w:eastAsia="仿宋_GB2312"/>
+          <w:color w:val="000000"/>
+          <w:sz w:val="28"/>
+          <w:u w:val="single"/>
+        </w:rPr>
+        <w:t>dqgdllrq</w:t>
+      </w:r>
+      <w:proofErr w:type="spellEnd"/>
+      <w:r>
+        <w:rPr>
+          <w:rFonts w:ascii="仿宋_GB2312" w:eastAsia="仿宋_GB2312"/>
+          <w:color w:val="000000"/>
+          <w:sz w:val="28"/>
+          <w:u w:val="single"/>
+        </w:rPr>
+        <w:t>}</w:t>
       </w:r>
       <w:r>
         <w:rPr>
@@ -2390,7 +2808,27 @@
           <w:sz w:val="28"/>
           <w:u w:val="single"/>
         </w:rPr>
-        <w:t>${lprzq}</w:t>
+        <w:t>${</w:t>
+      </w:r>
+      <w:proofErr w:type="spellStart"/>
+      <w:r>
+        <w:rPr>
+          <w:rFonts w:ascii="仿宋_GB2312" w:eastAsia="仿宋_GB2312"/>
+          <w:color w:val="000000"/>
+          <w:sz w:val="28"/>
+          <w:u w:val="single"/>
+        </w:rPr>
+        <w:t>lprzq</w:t>
+      </w:r>
+      <w:proofErr w:type="spellEnd"/>
+      <w:r>
+        <w:rPr>
+          <w:rFonts w:ascii="仿宋_GB2312" w:eastAsia="仿宋_GB2312"/>
+          <w:color w:val="000000"/>
+          <w:sz w:val="28"/>
+          <w:u w:val="single"/>
+        </w:rPr>
+        <w:t>}</w:t>
       </w:r>
       <w:r>
         <w:rPr>
@@ -2407,7 +2845,27 @@
           <w:sz w:val="28"/>
           <w:u w:val="single"/>
         </w:rPr>
-        <w:t>${dqlprlv}</w:t>
+        <w:t>${</w:t>
+      </w:r>
+      <w:proofErr w:type="spellStart"/>
+      <w:r>
+        <w:rPr>
+          <w:rFonts w:ascii="仿宋_GB2312" w:eastAsia="仿宋_GB2312"/>
+          <w:color w:val="000000"/>
+          <w:sz w:val="28"/>
+          <w:u w:val="single"/>
+        </w:rPr>
+        <w:t>dqlprlv</w:t>
+      </w:r>
+      <w:proofErr w:type="spellEnd"/>
+      <w:r>
+        <w:rPr>
+          <w:rFonts w:ascii="仿宋_GB2312" w:eastAsia="仿宋_GB2312"/>
+          <w:color w:val="000000"/>
+          <w:sz w:val="28"/>
+          <w:u w:val="single"/>
+        </w:rPr>
+        <w:t>}</w:t>
       </w:r>
       <w:r>
         <w:rPr>
@@ -2424,7 +2882,27 @@
           <w:sz w:val="28"/>
           <w:u w:val="single"/>
         </w:rPr>
-        <w:t>${jiajian}</w:t>
+        <w:t>${</w:t>
+      </w:r>
+      <w:proofErr w:type="spellStart"/>
+      <w:r>
+        <w:rPr>
+          <w:rFonts w:ascii="仿宋_GB2312" w:eastAsia="仿宋_GB2312"/>
+          <w:color w:val="000000"/>
+          <w:sz w:val="28"/>
+          <w:u w:val="single"/>
+        </w:rPr>
+        <w:t>jiajian</w:t>
+      </w:r>
+      <w:proofErr w:type="spellEnd"/>
+      <w:r>
+        <w:rPr>
+          <w:rFonts w:ascii="仿宋_GB2312" w:eastAsia="仿宋_GB2312"/>
+          <w:color w:val="000000"/>
+          <w:sz w:val="28"/>
+          <w:u w:val="single"/>
+        </w:rPr>
+        <w:t>}</w:t>
       </w:r>
       <w:r>
         <w:rPr>
@@ -2441,7 +2919,27 @@
           <w:sz w:val="28"/>
           <w:u w:val="single"/>
         </w:rPr>
-        <w:t>${jds}</w:t>
+        <w:t>${</w:t>
+      </w:r>
+      <w:proofErr w:type="spellStart"/>
+      <w:r>
+        <w:rPr>
+          <w:rFonts w:ascii="仿宋_GB2312" w:eastAsia="仿宋_GB2312"/>
+          <w:color w:val="000000"/>
+          <w:sz w:val="28"/>
+          <w:u w:val="single"/>
+        </w:rPr>
+        <w:t>jds</w:t>
+      </w:r>
+      <w:proofErr w:type="spellEnd"/>
+      <w:r>
+        <w:rPr>
+          <w:rFonts w:ascii="仿宋_GB2312" w:eastAsia="仿宋_GB2312"/>
+          <w:color w:val="000000"/>
+          <w:sz w:val="28"/>
+          <w:u w:val="single"/>
+        </w:rPr>
+        <w:t>}</w:t>
       </w:r>
       <w:r>
         <w:rPr>
@@ -2523,6 +3021,7 @@
         </w:rPr>
         <w:t>${</w:t>
       </w:r>
+      <w:proofErr w:type="spellStart"/>
       <w:r>
         <w:rPr>
           <w:rFonts w:ascii="仿宋_GB2312" w:eastAsia="仿宋_GB2312" w:hint="eastAsia"/>
@@ -2532,6 +3031,7 @@
         </w:rPr>
         <w:t>jxfs</w:t>
       </w:r>
+      <w:proofErr w:type="spellEnd"/>
       <w:r>
         <w:rPr>
           <w:rFonts w:ascii="仿宋_GB2312" w:eastAsia="仿宋_GB2312"/>
@@ -2565,8 +3065,18 @@
           <w:color w:val="000000"/>
           <w:sz w:val="28"/>
         </w:rPr>
-        <w:t xml:space="preserve">    4.2.1不计息</w:t>
-      </w:r>
+        <w:t xml:space="preserve">    4.2.1不计</w:t>
+      </w:r>
+      <w:proofErr w:type="gramStart"/>
+      <w:r>
+        <w:rPr>
+          <w:rFonts w:ascii="仿宋_GB2312" w:eastAsia="仿宋_GB2312" w:hint="eastAsia"/>
+          <w:color w:val="000000"/>
+          <w:sz w:val="28"/>
+        </w:rPr>
+        <w:t>息</w:t>
+      </w:r>
+      <w:proofErr w:type="gramEnd"/>
     </w:p>
     <w:p>
       <w:pPr>
@@ -2655,7 +3165,25 @@
           <w:color w:val="000000"/>
           <w:sz w:val="28"/>
         </w:rPr>
-        <w:t>4.3结息日为非工作日的，则顺延至下一个工作日。如借款本金的最后一次还款日不在结息日，则未付利息应利随本清（日利率=月利率/30）。</w:t>
+        <w:t>4.3结息日为非工作日的，则顺延至下一个工作日。如借款本金的最后一次还款日不在结息日，则未付</w:t>
+      </w:r>
+      <w:proofErr w:type="gramStart"/>
+      <w:r>
+        <w:rPr>
+          <w:rFonts w:ascii="仿宋_GB2312" w:eastAsia="仿宋_GB2312" w:hint="eastAsia"/>
+          <w:color w:val="000000"/>
+          <w:sz w:val="28"/>
+        </w:rPr>
+        <w:t>利息应利随</w:t>
+      </w:r>
+      <w:proofErr w:type="gramEnd"/>
+      <w:r>
+        <w:rPr>
+          <w:rFonts w:ascii="仿宋_GB2312" w:eastAsia="仿宋_GB2312" w:hint="eastAsia"/>
+          <w:color w:val="000000"/>
+          <w:sz w:val="28"/>
+        </w:rPr>
+        <w:t>本清（日利率=月利率/30）。</w:t>
       </w:r>
     </w:p>
     <w:p>
@@ -2891,13 +3419,23 @@
         </w:rPr>
         <w:t xml:space="preserve"> 五 </w:t>
       </w:r>
-      <w:r>
-        <w:rPr>
-          <w:rFonts w:ascii="仿宋_GB2312" w:eastAsia="仿宋_GB2312" w:hint="eastAsia"/>
-          <w:color w:val="000000"/>
-          <w:sz w:val="28"/>
-        </w:rPr>
-        <w:t>个甲方工作日向甲方提交已填妥</w:t>
+      <w:proofErr w:type="gramStart"/>
+      <w:r>
+        <w:rPr>
+          <w:rFonts w:ascii="仿宋_GB2312" w:eastAsia="仿宋_GB2312" w:hint="eastAsia"/>
+          <w:color w:val="000000"/>
+          <w:sz w:val="28"/>
+        </w:rPr>
+        <w:t>个</w:t>
+      </w:r>
+      <w:proofErr w:type="gramEnd"/>
+      <w:r>
+        <w:rPr>
+          <w:rFonts w:ascii="仿宋_GB2312" w:eastAsia="仿宋_GB2312" w:hint="eastAsia"/>
+          <w:color w:val="000000"/>
+          <w:sz w:val="28"/>
+        </w:rPr>
+        <w:t>甲方工作日向甲方提交已填妥</w:t>
       </w:r>
       <w:r>
         <w:rPr>
@@ -2934,7 +3472,27 @@
           <w:sz w:val="28"/>
           <w:u w:val="single"/>
         </w:rPr>
-        <w:t>${tkfs}</w:t>
+        <w:t>${</w:t>
+      </w:r>
+      <w:proofErr w:type="spellStart"/>
+      <w:r>
+        <w:rPr>
+          <w:rFonts w:ascii="仿宋_GB2312" w:eastAsia="仿宋_GB2312"/>
+          <w:color w:val="000000"/>
+          <w:sz w:val="28"/>
+          <w:u w:val="single"/>
+        </w:rPr>
+        <w:t>tkfs</w:t>
+      </w:r>
+      <w:proofErr w:type="spellEnd"/>
+      <w:r>
+        <w:rPr>
+          <w:rFonts w:ascii="仿宋_GB2312" w:eastAsia="仿宋_GB2312"/>
+          <w:color w:val="000000"/>
+          <w:sz w:val="28"/>
+          <w:u w:val="single"/>
+        </w:rPr>
+        <w:t>}</w:t>
       </w:r>
       <w:r>
         <w:rPr>
@@ -2963,6 +3521,7 @@
         </w:rPr>
         <w:t>6.2.1</w:t>
       </w:r>
+      <w:proofErr w:type="gramStart"/>
       <w:r>
         <w:rPr>
           <w:rFonts w:ascii="仿宋_GB2312" w:eastAsia="仿宋_GB2312" w:hint="eastAsia"/>
@@ -2970,7 +3529,17 @@
           <w:color w:val="000000"/>
           <w:sz w:val="28"/>
         </w:rPr>
-        <w:t>一次性提清借款；</w:t>
+        <w:t>一次性提清借款</w:t>
+      </w:r>
+      <w:proofErr w:type="gramEnd"/>
+      <w:r>
+        <w:rPr>
+          <w:rFonts w:ascii="仿宋_GB2312" w:eastAsia="仿宋_GB2312" w:hint="eastAsia"/>
+          <w:bCs/>
+          <w:color w:val="000000"/>
+          <w:sz w:val="28"/>
+        </w:rPr>
+        <w:t>；</w:t>
       </w:r>
     </w:p>
     <w:p>
@@ -3032,7 +3601,27 @@
           <w:color w:val="000000"/>
           <w:sz w:val="28"/>
         </w:rPr>
-        <w:t xml:space="preserve"> 日之前一次或多次提清借款；</w:t>
+        <w:t xml:space="preserve"> 日之前一次或</w:t>
+      </w:r>
+      <w:proofErr w:type="gramStart"/>
+      <w:r>
+        <w:rPr>
+          <w:rFonts w:ascii="仿宋_GB2312" w:eastAsia="仿宋_GB2312" w:hint="eastAsia"/>
+          <w:bCs/>
+          <w:color w:val="000000"/>
+          <w:sz w:val="28"/>
+        </w:rPr>
+        <w:t>多次提清借款</w:t>
+      </w:r>
+      <w:proofErr w:type="gramEnd"/>
+      <w:r>
+        <w:rPr>
+          <w:rFonts w:ascii="仿宋_GB2312" w:eastAsia="仿宋_GB2312" w:hint="eastAsia"/>
+          <w:bCs/>
+          <w:color w:val="000000"/>
+          <w:sz w:val="28"/>
+        </w:rPr>
+        <w:t>；</w:t>
       </w:r>
     </w:p>
     <w:p>
@@ -3129,7 +3718,27 @@
           <w:sz w:val="28"/>
           <w:u w:val="single"/>
         </w:rPr>
-        <w:t>${hkfs}</w:t>
+        <w:t>${</w:t>
+      </w:r>
+      <w:proofErr w:type="spellStart"/>
+      <w:r>
+        <w:rPr>
+          <w:rFonts w:ascii="仿宋_GB2312" w:eastAsia="仿宋_GB2312"/>
+          <w:color w:val="000000"/>
+          <w:sz w:val="28"/>
+          <w:u w:val="single"/>
+        </w:rPr>
+        <w:t>hkfs</w:t>
+      </w:r>
+      <w:proofErr w:type="spellEnd"/>
+      <w:r>
+        <w:rPr>
+          <w:rFonts w:ascii="仿宋_GB2312" w:eastAsia="仿宋_GB2312"/>
+          <w:color w:val="000000"/>
+          <w:sz w:val="28"/>
+          <w:u w:val="single"/>
+        </w:rPr>
+        <w:t>}</w:t>
       </w:r>
       <w:r>
         <w:rPr>
@@ -3301,7 +3910,25 @@
           <w:color w:val="000000"/>
           <w:sz w:val="28"/>
         </w:rPr>
-        <w:t>7.6 乙方于本合同约定的结息日或还本日或结费日前应在专门账户上备足当期应付之本金、利息、及其他相关费用，甲方可直接从专门账户中扣收；如专门账户不足扣收的，甲方有权直接从乙方其它账户中扣收。</w:t>
+        <w:t>7.6 乙方于本合同约定的结息日或还本日或</w:t>
+      </w:r>
+      <w:proofErr w:type="gramStart"/>
+      <w:r>
+        <w:rPr>
+          <w:rFonts w:ascii="仿宋_GB2312" w:eastAsia="仿宋_GB2312" w:hint="eastAsia"/>
+          <w:color w:val="000000"/>
+          <w:sz w:val="28"/>
+        </w:rPr>
+        <w:t>结费日前</w:t>
+      </w:r>
+      <w:proofErr w:type="gramEnd"/>
+      <w:r>
+        <w:rPr>
+          <w:rFonts w:ascii="仿宋_GB2312" w:eastAsia="仿宋_GB2312" w:hint="eastAsia"/>
+          <w:color w:val="000000"/>
+          <w:sz w:val="28"/>
+        </w:rPr>
+        <w:t>应在专门账户上备足当期应付之本金、利息、及其他相关费用，甲方可直接从专门账户中扣收；如专门账户不足扣收的，甲方有权直接从乙方其它账户中扣收。</w:t>
       </w:r>
     </w:p>
     <w:p>
@@ -3367,7 +3994,27 @@
           <w:sz w:val="28"/>
           <w:u w:val="single"/>
         </w:rPr>
-        <w:t>${dbfs}</w:t>
+        <w:t>${</w:t>
+      </w:r>
+      <w:proofErr w:type="spellStart"/>
+      <w:r>
+        <w:rPr>
+          <w:rFonts w:ascii="仿宋_GB2312" w:eastAsia="仿宋_GB2312"/>
+          <w:color w:val="000000"/>
+          <w:sz w:val="28"/>
+          <w:u w:val="single"/>
+        </w:rPr>
+        <w:t>dbfs</w:t>
+      </w:r>
+      <w:proofErr w:type="spellEnd"/>
+      <w:r>
+        <w:rPr>
+          <w:rFonts w:ascii="仿宋_GB2312" w:eastAsia="仿宋_GB2312"/>
+          <w:color w:val="000000"/>
+          <w:sz w:val="28"/>
+          <w:u w:val="single"/>
+        </w:rPr>
+        <w:t>}</w:t>
       </w:r>
       <w:r>
         <w:rPr>
@@ -3607,6 +4254,7 @@
         </w:rPr>
         <w:t>${</w:t>
       </w:r>
+      <w:proofErr w:type="spellStart"/>
       <w:r>
         <w:rPr>
           <w:rFonts w:ascii="仿宋_GB2312" w:eastAsia="仿宋_GB2312"/>
@@ -3616,6 +4264,7 @@
         </w:rPr>
         <w:t>outerSupplier-supplierName</w:t>
       </w:r>
+      <w:proofErr w:type="spellEnd"/>
       <w:r>
         <w:rPr>
           <w:rFonts w:ascii="仿宋_GB2312" w:eastAsia="仿宋_GB2312" w:hint="eastAsia"/>
@@ -3680,14 +4329,25 @@
         </w:rPr>
         <w:t>${</w:t>
       </w:r>
-      <w:r>
-        <w:rPr>
-          <w:rFonts w:ascii="仿宋_GB2312" w:eastAsia="仿宋_GB2312"/>
-          <w:color w:val="000000"/>
-          <w:sz w:val="28"/>
-          <w:u w:val="single"/>
-        </w:rPr>
-        <w:t>jszh}</w:t>
+      <w:proofErr w:type="spellStart"/>
+      <w:r>
+        <w:rPr>
+          <w:rFonts w:ascii="仿宋_GB2312" w:eastAsia="仿宋_GB2312"/>
+          <w:color w:val="000000"/>
+          <w:sz w:val="28"/>
+          <w:u w:val="single"/>
+        </w:rPr>
+        <w:t>jszh</w:t>
+      </w:r>
+      <w:proofErr w:type="spellEnd"/>
+      <w:r>
+        <w:rPr>
+          <w:rFonts w:ascii="仿宋_GB2312" w:eastAsia="仿宋_GB2312"/>
+          <w:color w:val="000000"/>
+          <w:sz w:val="28"/>
+          <w:u w:val="single"/>
+        </w:rPr>
+        <w:t>}</w:t>
       </w:r>
     </w:p>
     <w:p>
@@ -3744,7 +4404,43 @@
           <w:color w:val="000000"/>
           <w:sz w:val="28"/>
         </w:rPr>
-        <w:t>10.1 乙方向甲方作出如下陈述与保证。下述陈述与保证是在本合同签字之日作出的，并在本合同有效期内始终有效：</w:t>
+        <w:t>10.1 乙方向甲方</w:t>
+      </w:r>
+      <w:proofErr w:type="gramStart"/>
+      <w:r>
+        <w:rPr>
+          <w:rFonts w:ascii="仿宋_GB2312" w:eastAsia="仿宋_GB2312" w:hint="eastAsia"/>
+          <w:color w:val="000000"/>
+          <w:sz w:val="28"/>
+        </w:rPr>
+        <w:t>作出</w:t>
+      </w:r>
+      <w:proofErr w:type="gramEnd"/>
+      <w:r>
+        <w:rPr>
+          <w:rFonts w:ascii="仿宋_GB2312" w:eastAsia="仿宋_GB2312" w:hint="eastAsia"/>
+          <w:color w:val="000000"/>
+          <w:sz w:val="28"/>
+        </w:rPr>
+        <w:t>如下陈述与保证。下述陈述与保证是在本合同签字之日</w:t>
+      </w:r>
+      <w:proofErr w:type="gramStart"/>
+      <w:r>
+        <w:rPr>
+          <w:rFonts w:ascii="仿宋_GB2312" w:eastAsia="仿宋_GB2312" w:hint="eastAsia"/>
+          <w:color w:val="000000"/>
+          <w:sz w:val="28"/>
+        </w:rPr>
+        <w:t>作出</w:t>
+      </w:r>
+      <w:proofErr w:type="gramEnd"/>
+      <w:r>
+        <w:rPr>
+          <w:rFonts w:ascii="仿宋_GB2312" w:eastAsia="仿宋_GB2312" w:hint="eastAsia"/>
+          <w:color w:val="000000"/>
+          <w:sz w:val="28"/>
+        </w:rPr>
+        <w:t>的，并在本合同有效期内始终有效：</w:t>
       </w:r>
     </w:p>
     <w:p>
@@ -3956,145 +4652,167 @@
           <w:color w:val="000000"/>
           <w:sz w:val="28"/>
         </w:rPr>
-        <w:t>依据本合同约定收回或提前收回借款本金、利息、罚息、复利和乙方应付其他相关费用时，甲方可迳行从乙方在甲方及/或其他金融机构开立的任何账户中扣收</w:t>
-      </w:r>
-      <w:r>
-        <w:rPr>
-          <w:rFonts w:ascii="仿宋_GB2312" w:eastAsia="仿宋_GB2312" w:hint="eastAsia"/>
-          <w:color w:val="000000"/>
-          <w:sz w:val="28"/>
-        </w:rPr>
-        <w:t>；</w:t>
-      </w:r>
-    </w:p>
-    <w:p>
-      <w:pPr>
-        <w:ind w:leftChars="264" w:left="1390" w:hangingChars="307" w:hanging="847"/>
-        <w:rPr>
-          <w:rFonts w:ascii="仿宋_GB2312" w:eastAsia="仿宋_GB2312"/>
-          <w:color w:val="000000"/>
-          <w:sz w:val="28"/>
-        </w:rPr>
-      </w:pPr>
-      <w:r>
-        <w:rPr>
-          <w:rFonts w:ascii="仿宋_GB2312" w:eastAsia="仿宋_GB2312" w:hint="eastAsia"/>
-          <w:color w:val="000000"/>
-          <w:sz w:val="28"/>
-        </w:rPr>
-        <w:t>11.1.4 乙方归还的款项不足以清偿其应付额的，甲方可自行决定将该还款计入本金、利息、罚息、复利或费用等项下；</w:t>
-      </w:r>
-    </w:p>
-    <w:p>
-      <w:pPr>
-        <w:ind w:leftChars="266" w:left="1414" w:hangingChars="314" w:hanging="866"/>
-        <w:rPr>
-          <w:rFonts w:ascii="仿宋_GB2312" w:eastAsia="仿宋_GB2312"/>
-          <w:color w:val="000000"/>
-          <w:sz w:val="28"/>
-        </w:rPr>
-      </w:pPr>
-      <w:r>
-        <w:rPr>
-          <w:rFonts w:ascii="仿宋_GB2312" w:eastAsia="仿宋_GB2312" w:hint="eastAsia"/>
-          <w:color w:val="000000"/>
-          <w:sz w:val="28"/>
-        </w:rPr>
-        <w:t>11.1.5 乙方未按约履行还款义务的，甲方有权披露乙方违约行为。</w:t>
-      </w:r>
-    </w:p>
-    <w:p>
-      <w:pPr>
-        <w:ind w:leftChars="135" w:left="835" w:hangingChars="202" w:hanging="557"/>
-        <w:rPr>
-          <w:rFonts w:ascii="仿宋_GB2312" w:eastAsia="仿宋_GB2312"/>
-          <w:color w:val="000000"/>
-          <w:sz w:val="28"/>
-        </w:rPr>
-      </w:pPr>
-      <w:r>
-        <w:rPr>
-          <w:rFonts w:ascii="仿宋_GB2312" w:eastAsia="仿宋_GB2312" w:hint="eastAsia"/>
-          <w:color w:val="000000"/>
-          <w:sz w:val="28"/>
-        </w:rPr>
-        <w:t>11.2甲方的义务</w:t>
-      </w:r>
-    </w:p>
-    <w:p>
-      <w:pPr>
-        <w:ind w:leftChars="270" w:left="1384" w:hangingChars="300" w:hanging="828"/>
-        <w:rPr>
-          <w:rFonts w:ascii="仿宋_GB2312" w:eastAsia="仿宋_GB2312"/>
-          <w:color w:val="000000"/>
-          <w:sz w:val="28"/>
-        </w:rPr>
-      </w:pPr>
-      <w:r>
-        <w:rPr>
-          <w:rFonts w:ascii="仿宋_GB2312" w:eastAsia="仿宋_GB2312" w:hint="eastAsia"/>
-          <w:color w:val="000000"/>
-          <w:sz w:val="28"/>
-        </w:rPr>
-        <w:t>11.2.1 甲方应按照本合同按期足额发放借款，但因乙方原因造成的除外；</w:t>
-      </w:r>
-    </w:p>
-    <w:p>
-      <w:pPr>
-        <w:ind w:leftChars="266" w:left="1376" w:hangingChars="300" w:hanging="828"/>
-        <w:rPr>
-          <w:rFonts w:ascii="仿宋_GB2312" w:eastAsia="仿宋_GB2312"/>
-          <w:color w:val="000000"/>
-          <w:sz w:val="28"/>
-        </w:rPr>
-      </w:pPr>
-      <w:r>
-        <w:rPr>
-          <w:rFonts w:ascii="仿宋_GB2312" w:eastAsia="仿宋_GB2312" w:hint="eastAsia"/>
-          <w:color w:val="000000"/>
-          <w:sz w:val="28"/>
-        </w:rPr>
-        <w:t>11.2.2 对乙方提供的有关财务资料及商业秘密依法保密；</w:t>
-      </w:r>
-    </w:p>
-    <w:p>
-      <w:pPr>
-        <w:ind w:leftChars="266" w:left="1376" w:hangingChars="300" w:hanging="828"/>
-        <w:rPr>
-          <w:rFonts w:ascii="仿宋_GB2312" w:eastAsia="仿宋_GB2312"/>
+        <w:t>依据本合同约定收回或提前收回借款本金、利息、罚息、复利和乙方应付其他相关费用时，甲方可</w:t>
+      </w:r>
+      <w:proofErr w:type="gramStart"/>
+      <w:r>
+        <w:rPr>
+          <w:rFonts w:ascii="仿宋_GB2312" w:eastAsia="仿宋_GB2312" w:hint="eastAsia"/>
           <w:b/>
           <w:bCs/>
           <w:color w:val="000000"/>
           <w:sz w:val="28"/>
         </w:rPr>
-      </w:pPr>
-      <w:r>
-        <w:rPr>
-          <w:rFonts w:ascii="仿宋_GB2312" w:eastAsia="仿宋_GB2312" w:hint="eastAsia"/>
-          <w:color w:val="000000"/>
-          <w:sz w:val="28"/>
-        </w:rPr>
-        <w:t>11.2.3 转让本合同项下的权利时，及时通知乙方。</w:t>
-      </w:r>
-    </w:p>
-    <w:p>
-      <w:pPr>
-        <w:rPr>
-          <w:rFonts w:ascii="仿宋_GB2312" w:eastAsia="仿宋_GB2312"/>
+        <w:t>迳</w:t>
+      </w:r>
+      <w:proofErr w:type="gramEnd"/>
+      <w:r>
+        <w:rPr>
+          <w:rFonts w:ascii="仿宋_GB2312" w:eastAsia="仿宋_GB2312" w:hint="eastAsia"/>
           <w:b/>
           <w:bCs/>
           <w:color w:val="000000"/>
           <w:sz w:val="28"/>
         </w:rPr>
-      </w:pPr>
-      <w:r>
-        <w:rPr>
-          <w:rFonts w:ascii="仿宋_GB2312" w:eastAsia="仿宋_GB2312" w:hint="eastAsia"/>
+        <w:t>行从乙方在甲方及/或其他金融机构开立的任何账户中扣收</w:t>
+      </w:r>
+      <w:r>
+        <w:rPr>
+          <w:rFonts w:ascii="仿宋_GB2312" w:eastAsia="仿宋_GB2312" w:hint="eastAsia"/>
+          <w:color w:val="000000"/>
+          <w:sz w:val="28"/>
+        </w:rPr>
+        <w:t>；</w:t>
+      </w:r>
+    </w:p>
+    <w:p>
+      <w:pPr>
+        <w:ind w:leftChars="264" w:left="1390" w:hangingChars="307" w:hanging="847"/>
+        <w:rPr>
+          <w:rFonts w:ascii="仿宋_GB2312" w:eastAsia="仿宋_GB2312"/>
+          <w:color w:val="000000"/>
+          <w:sz w:val="28"/>
+        </w:rPr>
+      </w:pPr>
+      <w:r>
+        <w:rPr>
+          <w:rFonts w:ascii="仿宋_GB2312" w:eastAsia="仿宋_GB2312" w:hint="eastAsia"/>
+          <w:color w:val="000000"/>
+          <w:sz w:val="28"/>
+        </w:rPr>
+        <w:t>11.1.4 乙方归还的款项不足以清偿其应付额的，甲方可自行决定将该还款计入本金、利息、罚息、复利或费用等项下；</w:t>
+      </w:r>
+    </w:p>
+    <w:p>
+      <w:pPr>
+        <w:ind w:leftChars="266" w:left="1414" w:hangingChars="314" w:hanging="866"/>
+        <w:rPr>
+          <w:rFonts w:ascii="仿宋_GB2312" w:eastAsia="仿宋_GB2312"/>
+          <w:color w:val="000000"/>
+          <w:sz w:val="28"/>
+        </w:rPr>
+      </w:pPr>
+      <w:r>
+        <w:rPr>
+          <w:rFonts w:ascii="仿宋_GB2312" w:eastAsia="仿宋_GB2312" w:hint="eastAsia"/>
+          <w:color w:val="000000"/>
+          <w:sz w:val="28"/>
+        </w:rPr>
+        <w:t>11.1.5 乙方未按约履行还款义务的，甲方有权披露乙方违约行为。</w:t>
+      </w:r>
+    </w:p>
+    <w:p>
+      <w:pPr>
+        <w:ind w:leftChars="135" w:left="835" w:hangingChars="202" w:hanging="557"/>
+        <w:rPr>
+          <w:rFonts w:ascii="仿宋_GB2312" w:eastAsia="仿宋_GB2312"/>
+          <w:color w:val="000000"/>
+          <w:sz w:val="28"/>
+        </w:rPr>
+      </w:pPr>
+      <w:r>
+        <w:rPr>
+          <w:rFonts w:ascii="仿宋_GB2312" w:eastAsia="仿宋_GB2312" w:hint="eastAsia"/>
+          <w:color w:val="000000"/>
+          <w:sz w:val="28"/>
+        </w:rPr>
+        <w:t>11.2甲方的义务</w:t>
+      </w:r>
+    </w:p>
+    <w:p>
+      <w:pPr>
+        <w:ind w:leftChars="270" w:left="1384" w:hangingChars="300" w:hanging="828"/>
+        <w:rPr>
+          <w:rFonts w:ascii="仿宋_GB2312" w:eastAsia="仿宋_GB2312"/>
+          <w:color w:val="000000"/>
+          <w:sz w:val="28"/>
+        </w:rPr>
+      </w:pPr>
+      <w:r>
+        <w:rPr>
+          <w:rFonts w:ascii="仿宋_GB2312" w:eastAsia="仿宋_GB2312" w:hint="eastAsia"/>
+          <w:color w:val="000000"/>
+          <w:sz w:val="28"/>
+        </w:rPr>
+        <w:t>11.2.1 甲方应按照本合同按期足额发放借款，但因乙方原因造成的除外；</w:t>
+      </w:r>
+    </w:p>
+    <w:p>
+      <w:pPr>
+        <w:ind w:leftChars="266" w:left="1376" w:hangingChars="300" w:hanging="828"/>
+        <w:rPr>
+          <w:rFonts w:ascii="仿宋_GB2312" w:eastAsia="仿宋_GB2312"/>
+          <w:color w:val="000000"/>
+          <w:sz w:val="28"/>
+        </w:rPr>
+      </w:pPr>
+      <w:r>
+        <w:rPr>
+          <w:rFonts w:ascii="仿宋_GB2312" w:eastAsia="仿宋_GB2312" w:hint="eastAsia"/>
+          <w:color w:val="000000"/>
+          <w:sz w:val="28"/>
+        </w:rPr>
+        <w:t>11.2.2 对乙方提供的有关财务资料及商业秘密依法保密；</w:t>
+      </w:r>
+    </w:p>
+    <w:p>
+      <w:pPr>
+        <w:ind w:leftChars="266" w:left="1376" w:hangingChars="300" w:hanging="828"/>
+        <w:rPr>
+          <w:rFonts w:ascii="仿宋_GB2312" w:eastAsia="仿宋_GB2312"/>
           <w:b/>
           <w:bCs/>
           <w:color w:val="000000"/>
           <w:sz w:val="28"/>
         </w:rPr>
+      </w:pPr>
+      <w:r>
+        <w:rPr>
+          <w:rFonts w:ascii="仿宋_GB2312" w:eastAsia="仿宋_GB2312" w:hint="eastAsia"/>
+          <w:color w:val="000000"/>
+          <w:sz w:val="28"/>
+        </w:rPr>
+        <w:t>11.2.3 转让本合同项下的权利时，及时通知乙方。</w:t>
+      </w:r>
+    </w:p>
+    <w:p>
+      <w:pPr>
+        <w:rPr>
+          <w:rFonts w:ascii="仿宋_GB2312" w:eastAsia="仿宋_GB2312"/>
+          <w:b/>
+          <w:bCs/>
+          <w:color w:val="000000"/>
+          <w:sz w:val="28"/>
+        </w:rPr>
+      </w:pPr>
+      <w:r>
+        <w:rPr>
+          <w:rFonts w:ascii="仿宋_GB2312" w:eastAsia="仿宋_GB2312" w:hint="eastAsia"/>
+          <w:b/>
+          <w:bCs/>
+          <w:color w:val="000000"/>
+          <w:sz w:val="28"/>
+        </w:rPr>
         <w:t>第十二条  乙方的权利与义务</w:t>
       </w:r>
     </w:p>
@@ -4240,7 +4958,25 @@
           <w:color w:val="000000"/>
           <w:sz w:val="28"/>
         </w:rPr>
-        <w:t>12.2.2乙方必须按约定用途使用借款，未经甲方书面同意，乙方不得将借款挪作其他用途，不得用本合同项下的借款或借款所形成的资产向第三人提供担保；</w:t>
+        <w:t>12.2.2乙方必须按约定用途使用借款，未经甲方书面同意，乙方不得将借款挪作其他用途，</w:t>
+      </w:r>
+      <w:proofErr w:type="gramStart"/>
+      <w:r>
+        <w:rPr>
+          <w:rFonts w:ascii="仿宋_GB2312" w:eastAsia="仿宋_GB2312" w:hint="eastAsia"/>
+          <w:color w:val="000000"/>
+          <w:sz w:val="28"/>
+        </w:rPr>
+        <w:t>不</w:t>
+      </w:r>
+      <w:proofErr w:type="gramEnd"/>
+      <w:r>
+        <w:rPr>
+          <w:rFonts w:ascii="仿宋_GB2312" w:eastAsia="仿宋_GB2312" w:hint="eastAsia"/>
+          <w:color w:val="000000"/>
+          <w:sz w:val="28"/>
+        </w:rPr>
+        <w:t>得用本合同项下的借款或借款所形成的资产向第三人提供担保；</w:t>
       </w:r>
     </w:p>
     <w:p>
@@ -4403,7 +5139,43 @@
           <w:color w:val="000000"/>
           <w:sz w:val="28"/>
         </w:rPr>
-        <w:t>甲方在不违反《征信业管理条例》及相关法律法规的禁止性规定的前提下，根据国家设立的金融信用信息基础数据库的采集要求，有权将本合同有关授信业务信息，以及乙方的企业基本信息及其他信息，提供给国家设立的金融信用信息基础数据库 ，供具有查询资格的单位查询和使用；同时，甲方亦有权查询和使用已经录入国家设立的金融信用信息基础数据库中有关乙方的信贷信息。该授权事项覆盖本协议签署前后甲方对本协议项下业务进行必要业务管理的各个环节，有效期随本协议实际终止而失效。</w:t>
+        <w:t>甲方在不违反《征信业管理条例》及相关法律法规的禁止性规定的前提下，根据国家设立的金融信用信息基础数据库的采集要求，有权将本合同有关授信业务信息，以及乙方的企业基本信息及其他信息，提供给国家设立的金融信用信息基础数据库 ，</w:t>
+      </w:r>
+      <w:proofErr w:type="gramStart"/>
+      <w:r>
+        <w:rPr>
+          <w:rFonts w:ascii="仿宋_GB2312" w:eastAsia="仿宋_GB2312" w:hint="eastAsia"/>
+          <w:color w:val="000000"/>
+          <w:sz w:val="28"/>
+        </w:rPr>
+        <w:t>供具有</w:t>
+      </w:r>
+      <w:proofErr w:type="gramEnd"/>
+      <w:r>
+        <w:rPr>
+          <w:rFonts w:ascii="仿宋_GB2312" w:eastAsia="仿宋_GB2312" w:hint="eastAsia"/>
+          <w:color w:val="000000"/>
+          <w:sz w:val="28"/>
+        </w:rPr>
+        <w:t>查询资格的单位查询和使用；同时，甲方亦有权查询和使用已经录入国家设立的金融信用信息基础数据库中有关乙方的信贷信息。该授权事项覆盖本协议签署前后甲方对本协议项</w:t>
+      </w:r>
+      <w:proofErr w:type="gramStart"/>
+      <w:r>
+        <w:rPr>
+          <w:rFonts w:ascii="仿宋_GB2312" w:eastAsia="仿宋_GB2312" w:hint="eastAsia"/>
+          <w:color w:val="000000"/>
+          <w:sz w:val="28"/>
+        </w:rPr>
+        <w:t>下业务进行必要业务</w:t>
+      </w:r>
+      <w:proofErr w:type="gramEnd"/>
+      <w:r>
+        <w:rPr>
+          <w:rFonts w:ascii="仿宋_GB2312" w:eastAsia="仿宋_GB2312" w:hint="eastAsia"/>
+          <w:color w:val="000000"/>
+          <w:sz w:val="28"/>
+        </w:rPr>
+        <w:t>管理的各个环节，有效期随本协议实际终止而失效。</w:t>
       </w:r>
     </w:p>
     <w:p>
@@ -4464,7 +5236,25 @@
           <w:color w:val="000000"/>
           <w:sz w:val="28"/>
         </w:rPr>
-        <w:t>13.1.1 乙方未履行本合同项下义务或违背其在本合同项下所作的陈述与保证的；</w:t>
+        <w:t>13.1.1 乙方未履行本合同项</w:t>
+      </w:r>
+      <w:proofErr w:type="gramStart"/>
+      <w:r>
+        <w:rPr>
+          <w:rFonts w:ascii="仿宋_GB2312" w:eastAsia="仿宋_GB2312" w:hint="eastAsia"/>
+          <w:color w:val="000000"/>
+          <w:sz w:val="28"/>
+        </w:rPr>
+        <w:t>下义务</w:t>
+      </w:r>
+      <w:proofErr w:type="gramEnd"/>
+      <w:r>
+        <w:rPr>
+          <w:rFonts w:ascii="仿宋_GB2312" w:eastAsia="仿宋_GB2312" w:hint="eastAsia"/>
+          <w:color w:val="000000"/>
+          <w:sz w:val="28"/>
+        </w:rPr>
+        <w:t>或违背其在本合同项下所作的陈述与保证的；</w:t>
       </w:r>
     </w:p>
     <w:p>
@@ -4482,7 +5272,43 @@
           <w:color w:val="000000"/>
           <w:sz w:val="28"/>
         </w:rPr>
-        <w:t>13.1.2乙方的任何其他债务在到期（包括被宣布提前到期）后仍未偿还，或者乙方不履行或违反与其任何债务、担保或其他义务有关的任何义务或文件，已经或可能影响乙方在本合同项下义务的履行；</w:t>
+        <w:t>13.1.2乙方的任何其他债务在到期（包括被宣布提前到期）后仍</w:t>
+      </w:r>
+      <w:proofErr w:type="gramStart"/>
+      <w:r>
+        <w:rPr>
+          <w:rFonts w:ascii="仿宋_GB2312" w:eastAsia="仿宋_GB2312" w:hint="eastAsia"/>
+          <w:color w:val="000000"/>
+          <w:sz w:val="28"/>
+        </w:rPr>
+        <w:t>未偿</w:t>
+      </w:r>
+      <w:proofErr w:type="gramEnd"/>
+      <w:r>
+        <w:rPr>
+          <w:rFonts w:ascii="仿宋_GB2312" w:eastAsia="仿宋_GB2312" w:hint="eastAsia"/>
+          <w:color w:val="000000"/>
+          <w:sz w:val="28"/>
+        </w:rPr>
+        <w:t>还，或者乙方不履行或违反与其任何债务、担保或其他义务有关的任何义务或文件，已经或可能影响乙方在本合同项</w:t>
+      </w:r>
+      <w:proofErr w:type="gramStart"/>
+      <w:r>
+        <w:rPr>
+          <w:rFonts w:ascii="仿宋_GB2312" w:eastAsia="仿宋_GB2312" w:hint="eastAsia"/>
+          <w:color w:val="000000"/>
+          <w:sz w:val="28"/>
+        </w:rPr>
+        <w:t>下义务</w:t>
+      </w:r>
+      <w:proofErr w:type="gramEnd"/>
+      <w:r>
+        <w:rPr>
+          <w:rFonts w:ascii="仿宋_GB2312" w:eastAsia="仿宋_GB2312" w:hint="eastAsia"/>
+          <w:color w:val="000000"/>
+          <w:sz w:val="28"/>
+        </w:rPr>
+        <w:t>的履行；</w:t>
       </w:r>
     </w:p>
     <w:p>
@@ -4500,7 +5326,25 @@
           <w:color w:val="000000"/>
           <w:sz w:val="28"/>
         </w:rPr>
-        <w:t>13.1.3乙方自身状况发生其他任何重大不利变化，已经或可能影响其履行本合同项下各项义务的能力的。</w:t>
+        <w:t>13.1.3乙方自身状况发生其他任何重大不利变化，已经或可能影响其履行本合同项</w:t>
+      </w:r>
+      <w:proofErr w:type="gramStart"/>
+      <w:r>
+        <w:rPr>
+          <w:rFonts w:ascii="仿宋_GB2312" w:eastAsia="仿宋_GB2312" w:hint="eastAsia"/>
+          <w:color w:val="000000"/>
+          <w:sz w:val="28"/>
+        </w:rPr>
+        <w:t>下各项</w:t>
+      </w:r>
+      <w:proofErr w:type="gramEnd"/>
+      <w:r>
+        <w:rPr>
+          <w:rFonts w:ascii="仿宋_GB2312" w:eastAsia="仿宋_GB2312" w:hint="eastAsia"/>
+          <w:color w:val="000000"/>
+          <w:sz w:val="28"/>
+        </w:rPr>
+        <w:t>义务的能力的。</w:t>
       </w:r>
     </w:p>
     <w:p>
@@ -4518,7 +5362,25 @@
           <w:color w:val="000000"/>
           <w:sz w:val="28"/>
         </w:rPr>
-        <w:t>13.2  借款逾期（含被宣布提前到期）未还的，甲方自逾期之日起就逾期部分按第4.1条约定利率的</w:t>
+        <w:t>13.2  借款逾期（</w:t>
+      </w:r>
+      <w:proofErr w:type="gramStart"/>
+      <w:r>
+        <w:rPr>
+          <w:rFonts w:ascii="仿宋_GB2312" w:eastAsia="仿宋_GB2312" w:hint="eastAsia"/>
+          <w:color w:val="000000"/>
+          <w:sz w:val="28"/>
+        </w:rPr>
+        <w:t>含被宣布</w:t>
+      </w:r>
+      <w:proofErr w:type="gramEnd"/>
+      <w:r>
+        <w:rPr>
+          <w:rFonts w:ascii="仿宋_GB2312" w:eastAsia="仿宋_GB2312" w:hint="eastAsia"/>
+          <w:color w:val="000000"/>
+          <w:sz w:val="28"/>
+        </w:rPr>
+        <w:t>提前到期）未还的，甲方自逾期之日起就逾期部分按第4.1条约定利率的</w:t>
       </w:r>
       <w:r>
         <w:rPr>
@@ -4529,6 +5391,7 @@
         </w:rPr>
         <w:t>${</w:t>
       </w:r>
+      <w:proofErr w:type="spellStart"/>
       <w:r>
         <w:rPr>
           <w:rFonts w:ascii="仿宋_GB2312" w:eastAsia="仿宋_GB2312"/>
@@ -4538,6 +5401,7 @@
         </w:rPr>
         <w:t>fxbfb</w:t>
       </w:r>
+      <w:proofErr w:type="spellEnd"/>
       <w:r>
         <w:rPr>
           <w:rFonts w:ascii="仿宋_GB2312" w:eastAsia="仿宋_GB2312" w:hint="eastAsia"/>
@@ -4589,7 +5453,25 @@
           <w:color w:val="000000"/>
           <w:sz w:val="28"/>
         </w:rPr>
-        <w:t>13.3  借款期内乙方不能按期支付的利息及其他相关费用，按本合同第13.2条约定的利率计收复利，借款逾期后在利息及第13.2条约定的罚息基础上并按本合同第4.1条约定的利率计收复利。复利自逾期之日起计算，于每一结算日结算一次，</w:t>
+        <w:t>13.3  借款期内乙方不能按期支付的利息及其他相关费用，按本合同第13.2条约定的利率计收复利，借款逾期后在利息及第13.2条约定的罚</w:t>
+      </w:r>
+      <w:proofErr w:type="gramStart"/>
+      <w:r>
+        <w:rPr>
+          <w:rFonts w:ascii="仿宋_GB2312" w:eastAsia="仿宋_GB2312" w:hint="eastAsia"/>
+          <w:color w:val="000000"/>
+          <w:sz w:val="28"/>
+        </w:rPr>
+        <w:t>息基础</w:t>
+      </w:r>
+      <w:proofErr w:type="gramEnd"/>
+      <w:r>
+        <w:rPr>
+          <w:rFonts w:ascii="仿宋_GB2312" w:eastAsia="仿宋_GB2312" w:hint="eastAsia"/>
+          <w:color w:val="000000"/>
+          <w:sz w:val="28"/>
+        </w:rPr>
+        <w:t>上并按本合同第4.1条约定的利率计收复利。复利自逾期之日起计算，于每一结算日结算一次，</w:t>
       </w:r>
       <w:r>
         <w:rPr>
@@ -4599,7 +5481,29 @@
           <w:color w:val="000000"/>
           <w:sz w:val="28"/>
         </w:rPr>
-        <w:t>当期未偿还的计入下期本金</w:t>
+        <w:t>当期</w:t>
+      </w:r>
+      <w:proofErr w:type="gramStart"/>
+      <w:r>
+        <w:rPr>
+          <w:rFonts w:ascii="仿宋_GB2312" w:eastAsia="仿宋_GB2312" w:hint="eastAsia"/>
+          <w:b/>
+          <w:bCs/>
+          <w:color w:val="000000"/>
+          <w:sz w:val="28"/>
+        </w:rPr>
+        <w:t>未偿</w:t>
+      </w:r>
+      <w:proofErr w:type="gramEnd"/>
+      <w:r>
+        <w:rPr>
+          <w:rFonts w:ascii="仿宋_GB2312" w:eastAsia="仿宋_GB2312" w:hint="eastAsia"/>
+          <w:b/>
+          <w:bCs/>
+          <w:color w:val="000000"/>
+          <w:sz w:val="28"/>
+        </w:rPr>
+        <w:t>还的计入下期本金</w:t>
       </w:r>
       <w:r>
         <w:rPr>
@@ -4671,81 +5575,20 @@
           <w:color w:val="000000"/>
           <w:sz w:val="28"/>
         </w:rPr>
-        <w:t>当期未偿还的计入下期本金</w:t>
-      </w:r>
-      <w:r>
-        <w:rPr>
-          <w:rFonts w:ascii="仿宋_GB2312" w:eastAsia="仿宋_GB2312" w:hint="eastAsia"/>
-          <w:color w:val="000000"/>
-          <w:sz w:val="28"/>
-        </w:rPr>
-        <w:t>。</w:t>
-      </w:r>
-    </w:p>
-    <w:p>
-      <w:pPr>
-        <w:ind w:leftChars="132" w:left="835" w:hangingChars="204" w:hanging="563"/>
-        <w:rPr>
-          <w:rFonts w:ascii="仿宋_GB2312" w:eastAsia="仿宋_GB2312"/>
-          <w:color w:val="000000"/>
-          <w:sz w:val="28"/>
-        </w:rPr>
-      </w:pPr>
-      <w:r>
-        <w:rPr>
-          <w:rFonts w:ascii="仿宋_GB2312" w:eastAsia="仿宋_GB2312" w:hint="eastAsia"/>
-          <w:color w:val="000000"/>
-          <w:sz w:val="28"/>
-        </w:rPr>
-        <w:t>13.6 乙方同时发生上述第13.2、13.4条所述情形的，或同时发生上述第13.3、13.5条所述情形的，罚息按其重者确定，不能并处。</w:t>
-      </w:r>
-    </w:p>
-    <w:p>
-      <w:pPr>
-        <w:ind w:leftChars="135" w:left="835" w:hangingChars="202" w:hanging="557"/>
-        <w:rPr>
-          <w:rFonts w:ascii="仿宋_GB2312" w:eastAsia="仿宋_GB2312"/>
-          <w:color w:val="000000"/>
-          <w:sz w:val="28"/>
-        </w:rPr>
-      </w:pPr>
-      <w:r>
-        <w:rPr>
-          <w:rFonts w:ascii="仿宋_GB2312" w:eastAsia="仿宋_GB2312" w:hint="eastAsia"/>
-          <w:color w:val="000000"/>
-          <w:sz w:val="28"/>
-        </w:rPr>
-        <w:t>13.7  任一方违反本合同约定义务或违背其在本合同项下所作的陈述与保证，造成对方损失的，其并应赔偿对方所受损失。</w:t>
-      </w:r>
-    </w:p>
-    <w:p>
-      <w:pPr>
-        <w:ind w:leftChars="132" w:left="835" w:hangingChars="204" w:hanging="563"/>
-        <w:rPr>
-          <w:rFonts w:ascii="仿宋_GB2312" w:eastAsia="仿宋_GB2312"/>
-          <w:color w:val="000000"/>
-          <w:sz w:val="28"/>
-        </w:rPr>
-      </w:pPr>
-      <w:r>
-        <w:rPr>
-          <w:rFonts w:ascii="仿宋_GB2312" w:eastAsia="仿宋_GB2312" w:hint="eastAsia"/>
-          <w:color w:val="000000"/>
-          <w:sz w:val="28"/>
-        </w:rPr>
-        <w:t>13.8  乙方未按照本合同约定归还到期（包括被宣布提前到期）的 借款本金、利息、罚息、复利和其他相关费用的，甲方有权扣划乙方开立在甲方及其他金融机构的所有账户中的相应款项，以清偿本合同项下的债务。</w:t>
-      </w:r>
-    </w:p>
-    <w:p>
-      <w:pPr>
-        <w:rPr>
-          <w:rFonts w:ascii="仿宋_GB2312" w:eastAsia="仿宋_GB2312"/>
+        <w:t>当期</w:t>
+      </w:r>
+      <w:proofErr w:type="gramStart"/>
+      <w:r>
+        <w:rPr>
+          <w:rFonts w:ascii="仿宋_GB2312" w:eastAsia="仿宋_GB2312" w:hint="eastAsia"/>
           <w:b/>
           <w:bCs/>
           <w:color w:val="000000"/>
           <w:sz w:val="28"/>
         </w:rPr>
-      </w:pPr>
+        <w:t>未偿</w:t>
+      </w:r>
+      <w:proofErr w:type="gramEnd"/>
       <w:r>
         <w:rPr>
           <w:rFonts w:ascii="仿宋_GB2312" w:eastAsia="仿宋_GB2312" w:hint="eastAsia"/>
@@ -4754,7 +5597,69 @@
           <w:color w:val="000000"/>
           <w:sz w:val="28"/>
         </w:rPr>
-        <w:t>第十四条  争议的解决</w:t>
+        <w:t>还的计入下期本金</w:t>
+      </w:r>
+      <w:r>
+        <w:rPr>
+          <w:rFonts w:ascii="仿宋_GB2312" w:eastAsia="仿宋_GB2312" w:hint="eastAsia"/>
+          <w:color w:val="000000"/>
+          <w:sz w:val="28"/>
+        </w:rPr>
+        <w:t>。</w:t>
+      </w:r>
+    </w:p>
+    <w:p>
+      <w:pPr>
+        <w:ind w:leftChars="132" w:left="835" w:hangingChars="204" w:hanging="563"/>
+        <w:rPr>
+          <w:rFonts w:ascii="仿宋_GB2312" w:eastAsia="仿宋_GB2312"/>
+          <w:color w:val="000000"/>
+          <w:sz w:val="28"/>
+        </w:rPr>
+      </w:pPr>
+      <w:r>
+        <w:rPr>
+          <w:rFonts w:ascii="仿宋_GB2312" w:eastAsia="仿宋_GB2312" w:hint="eastAsia"/>
+          <w:color w:val="000000"/>
+          <w:sz w:val="28"/>
+        </w:rPr>
+        <w:t>13.6 乙方同时发生</w:t>
+      </w:r>
+      <w:proofErr w:type="gramStart"/>
+      <w:r>
+        <w:rPr>
+          <w:rFonts w:ascii="仿宋_GB2312" w:eastAsia="仿宋_GB2312" w:hint="eastAsia"/>
+          <w:color w:val="000000"/>
+          <w:sz w:val="28"/>
+        </w:rPr>
+        <w:t>上述第13</w:t>
+      </w:r>
+      <w:proofErr w:type="gramEnd"/>
+      <w:r>
+        <w:rPr>
+          <w:rFonts w:ascii="仿宋_GB2312" w:eastAsia="仿宋_GB2312" w:hint="eastAsia"/>
+          <w:color w:val="000000"/>
+          <w:sz w:val="28"/>
+        </w:rPr>
+        <w:t>.2、13.4条所述情形的，或同时发生</w:t>
+      </w:r>
+      <w:proofErr w:type="gramStart"/>
+      <w:r>
+        <w:rPr>
+          <w:rFonts w:ascii="仿宋_GB2312" w:eastAsia="仿宋_GB2312" w:hint="eastAsia"/>
+          <w:color w:val="000000"/>
+          <w:sz w:val="28"/>
+        </w:rPr>
+        <w:t>上述第13</w:t>
+      </w:r>
+      <w:proofErr w:type="gramEnd"/>
+      <w:r>
+        <w:rPr>
+          <w:rFonts w:ascii="仿宋_GB2312" w:eastAsia="仿宋_GB2312" w:hint="eastAsia"/>
+          <w:color w:val="000000"/>
+          <w:sz w:val="28"/>
+        </w:rPr>
+        <w:t>.3、13.5条所述情形的，罚息按其重者确定，不能并处。</w:t>
       </w:r>
     </w:p>
     <w:p>
@@ -4764,34 +5669,33 @@
           <w:rFonts w:ascii="仿宋_GB2312" w:eastAsia="仿宋_GB2312"/>
           <w:color w:val="000000"/>
           <w:sz w:val="28"/>
-          <w:u w:val="single"/>
-        </w:rPr>
-      </w:pPr>
-      <w:r>
-        <w:rPr>
-          <w:rFonts w:ascii="仿宋_GB2312" w:eastAsia="仿宋_GB2312" w:hint="eastAsia"/>
-          <w:color w:val="000000"/>
-          <w:sz w:val="28"/>
-        </w:rPr>
-        <w:t>14.1与本合同有关的一切争议、纠纷，双方友好协商解决；协商不成的，应以向华南国际经济贸易仲裁委员会申请仲裁方式解决。</w:t>
-      </w:r>
-    </w:p>
-    <w:p>
-      <w:pPr>
-        <w:ind w:leftChars="134" w:left="836" w:hangingChars="203" w:hanging="560"/>
-        <w:rPr>
-          <w:rFonts w:ascii="仿宋_GB2312" w:eastAsia="仿宋_GB2312"/>
-          <w:color w:val="000000"/>
-          <w:sz w:val="28"/>
-        </w:rPr>
-      </w:pPr>
-      <w:r>
-        <w:rPr>
-          <w:rFonts w:ascii="仿宋_GB2312" w:eastAsia="仿宋_GB2312" w:hint="eastAsia"/>
-          <w:color w:val="000000"/>
-          <w:sz w:val="28"/>
-        </w:rPr>
-        <w:t>14.2 在争议解决期间，本合同中双方无争议的条款，仍须履行。</w:t>
+        </w:rPr>
+      </w:pPr>
+      <w:r>
+        <w:rPr>
+          <w:rFonts w:ascii="仿宋_GB2312" w:eastAsia="仿宋_GB2312" w:hint="eastAsia"/>
+          <w:color w:val="000000"/>
+          <w:sz w:val="28"/>
+        </w:rPr>
+        <w:t>13.7  任一方违反本合同约定义务或违背其在本合同项下所作的陈述与保证，造成对方损失的，其并应赔偿对方所受损失。</w:t>
+      </w:r>
+    </w:p>
+    <w:p>
+      <w:pPr>
+        <w:ind w:leftChars="132" w:left="835" w:hangingChars="204" w:hanging="563"/>
+        <w:rPr>
+          <w:rFonts w:ascii="仿宋_GB2312" w:eastAsia="仿宋_GB2312"/>
+          <w:color w:val="000000"/>
+          <w:sz w:val="28"/>
+        </w:rPr>
+      </w:pPr>
+      <w:r>
+        <w:rPr>
+          <w:rFonts w:ascii="仿宋_GB2312" w:eastAsia="仿宋_GB2312" w:hint="eastAsia"/>
+          <w:color w:val="000000"/>
+          <w:sz w:val="28"/>
+        </w:rPr>
+        <w:t>13.8  乙方未按照本合同约定归还到期（包括被宣布提前到期）的 借款本金、利息、罚息、复利和其他相关费用的，甲方有权扣划乙方开立在甲方及其他金融机构的所有账户中的相应款项，以清偿本合同项下的债务。</w:t>
       </w:r>
     </w:p>
     <w:p>
@@ -4812,6 +5716,64 @@
           <w:color w:val="000000"/>
           <w:sz w:val="28"/>
         </w:rPr>
+        <w:t>第十四条  争议的解决</w:t>
+      </w:r>
+    </w:p>
+    <w:p>
+      <w:pPr>
+        <w:ind w:leftChars="135" w:left="835" w:hangingChars="202" w:hanging="557"/>
+        <w:rPr>
+          <w:rFonts w:ascii="仿宋_GB2312" w:eastAsia="仿宋_GB2312"/>
+          <w:color w:val="000000"/>
+          <w:sz w:val="28"/>
+          <w:u w:val="single"/>
+        </w:rPr>
+      </w:pPr>
+      <w:r>
+        <w:rPr>
+          <w:rFonts w:ascii="仿宋_GB2312" w:eastAsia="仿宋_GB2312" w:hint="eastAsia"/>
+          <w:color w:val="000000"/>
+          <w:sz w:val="28"/>
+        </w:rPr>
+        <w:t>14.1与本合同有关的一切争议、纠纷，双方友好协商解决；协商不成的，应以向华南国际经济贸易仲裁委员会申请仲裁方式解决。</w:t>
+      </w:r>
+    </w:p>
+    <w:p>
+      <w:pPr>
+        <w:ind w:leftChars="134" w:left="836" w:hangingChars="203" w:hanging="560"/>
+        <w:rPr>
+          <w:rFonts w:ascii="仿宋_GB2312" w:eastAsia="仿宋_GB2312"/>
+          <w:color w:val="000000"/>
+          <w:sz w:val="28"/>
+        </w:rPr>
+      </w:pPr>
+      <w:r>
+        <w:rPr>
+          <w:rFonts w:ascii="仿宋_GB2312" w:eastAsia="仿宋_GB2312" w:hint="eastAsia"/>
+          <w:color w:val="000000"/>
+          <w:sz w:val="28"/>
+        </w:rPr>
+        <w:t>14.2 在争议解决期间，本合同中双方无争议的条款，仍须履行。</w:t>
+      </w:r>
+    </w:p>
+    <w:p>
+      <w:pPr>
+        <w:rPr>
+          <w:rFonts w:ascii="仿宋_GB2312" w:eastAsia="仿宋_GB2312"/>
+          <w:b/>
+          <w:bCs/>
+          <w:color w:val="000000"/>
+          <w:sz w:val="28"/>
+        </w:rPr>
+      </w:pPr>
+      <w:r>
+        <w:rPr>
+          <w:rFonts w:ascii="仿宋_GB2312" w:eastAsia="仿宋_GB2312" w:hint="eastAsia"/>
+          <w:b/>
+          <w:bCs/>
+          <w:color w:val="000000"/>
+          <w:sz w:val="28"/>
+        </w:rPr>
         <w:t>第十五条  生效、变更、解除和终止</w:t>
       </w:r>
     </w:p>
@@ -5011,7 +5973,25 @@
           <w:color w:val="000000"/>
           <w:sz w:val="28"/>
         </w:rPr>
-        <w:t>16.3  本合同项下的所有附件、借据、提款计划、借还款凭证、结付息单据以及与履行本合同有关的协议、逾期索付及罚息通知等均为本合同的组成部分，与本合同正本具有同等法律效力。</w:t>
+        <w:t>16.3  本合同项下的所有附件、借据、提款计划、借还款凭证、结付息单据以及与履行本合同有关的协议、逾期索付及罚</w:t>
+      </w:r>
+      <w:proofErr w:type="gramStart"/>
+      <w:r>
+        <w:rPr>
+          <w:rFonts w:ascii="仿宋_GB2312" w:eastAsia="仿宋_GB2312" w:hint="eastAsia"/>
+          <w:color w:val="000000"/>
+          <w:sz w:val="28"/>
+        </w:rPr>
+        <w:t>息通知</w:t>
+      </w:r>
+      <w:proofErr w:type="gramEnd"/>
+      <w:r>
+        <w:rPr>
+          <w:rFonts w:ascii="仿宋_GB2312" w:eastAsia="仿宋_GB2312" w:hint="eastAsia"/>
+          <w:color w:val="000000"/>
+          <w:sz w:val="28"/>
+        </w:rPr>
+        <w:t>等均为本合同的组成部分，与本合同正本具有同等法律效力。</w:t>
       </w:r>
     </w:p>
     <w:p>
@@ -5108,7 +6088,25 @@
           <w:color w:val="000000"/>
           <w:sz w:val="28"/>
         </w:rPr>
-        <w:t>份，各份具有同等法律效力。</w:t>
+        <w:t>份，各</w:t>
+      </w:r>
+      <w:proofErr w:type="gramStart"/>
+      <w:r>
+        <w:rPr>
+          <w:rFonts w:ascii="仿宋_GB2312" w:eastAsia="仿宋_GB2312" w:hint="eastAsia"/>
+          <w:color w:val="000000"/>
+          <w:sz w:val="28"/>
+        </w:rPr>
+        <w:t>份具有</w:t>
+      </w:r>
+      <w:proofErr w:type="gramEnd"/>
+      <w:r>
+        <w:rPr>
+          <w:rFonts w:ascii="仿宋_GB2312" w:eastAsia="仿宋_GB2312" w:hint="eastAsia"/>
+          <w:color w:val="000000"/>
+          <w:sz w:val="28"/>
+        </w:rPr>
+        <w:t>同等法律效力。</w:t>
       </w:r>
     </w:p>
     <w:p>
@@ -5426,7 +6424,27 @@
           <w:sz w:val="28"/>
           <w:u w:val="single"/>
         </w:rPr>
-        <w:t>${innerSupplier-supplierName}</w:t>
+        <w:t>${</w:t>
+      </w:r>
+      <w:proofErr w:type="spellStart"/>
+      <w:r>
+        <w:rPr>
+          <w:rFonts w:ascii="仿宋_GB2312" w:eastAsia="仿宋_GB2312"/>
+          <w:color w:val="000000"/>
+          <w:sz w:val="28"/>
+          <w:u w:val="single"/>
+        </w:rPr>
+        <w:t>innerSupplier-supplierName</w:t>
+      </w:r>
+      <w:proofErr w:type="spellEnd"/>
+      <w:r>
+        <w:rPr>
+          <w:rFonts w:ascii="仿宋_GB2312" w:eastAsia="仿宋_GB2312"/>
+          <w:color w:val="000000"/>
+          <w:sz w:val="28"/>
+          <w:u w:val="single"/>
+        </w:rPr>
+        <w:t>}</w:t>
       </w:r>
     </w:p>
     <w:p>
@@ -5494,7 +6512,27 @@
           <w:sz w:val="28"/>
           <w:u w:val="single"/>
         </w:rPr>
-        <w:t>${outerSupplier-supplierName}</w:t>
+        <w:t>${</w:t>
+      </w:r>
+      <w:proofErr w:type="spellStart"/>
+      <w:r>
+        <w:rPr>
+          <w:rFonts w:ascii="仿宋_GB2312" w:eastAsia="仿宋_GB2312"/>
+          <w:color w:val="000000"/>
+          <w:sz w:val="28"/>
+          <w:u w:val="single"/>
+        </w:rPr>
+        <w:t>outerSupplier-supplierName</w:t>
+      </w:r>
+      <w:proofErr w:type="spellEnd"/>
+      <w:r>
+        <w:rPr>
+          <w:rFonts w:ascii="仿宋_GB2312" w:eastAsia="仿宋_GB2312"/>
+          <w:color w:val="000000"/>
+          <w:sz w:val="28"/>
+          <w:u w:val="single"/>
+        </w:rPr>
+        <w:t>}</w:t>
       </w:r>
     </w:p>
     <w:p>
@@ -5943,12 +6981,14 @@
               </w:rPr>
               <w:t xml:space="preserve">  ${</w:t>
             </w:r>
+            <w:proofErr w:type="spellStart"/>
             <w:r>
               <w:rPr>
                 <w:color w:val="000000"/>
               </w:rPr>
               <w:t>contStartTime</w:t>
             </w:r>
+            <w:proofErr w:type="spellEnd"/>
             <w:r>
               <w:rPr>
                 <w:rFonts w:hint="eastAsia"/>
@@ -5971,8 +7011,17 @@
                 <w:rFonts w:hint="eastAsia"/>
                 <w:color w:val="000000"/>
               </w:rPr>
-              <w:t>${xtbh</w:t>
-            </w:r>
+              <w:t>${</w:t>
+            </w:r>
+            <w:proofErr w:type="spellStart"/>
+            <w:r>
+              <w:rPr>
+                <w:rFonts w:hint="eastAsia"/>
+                <w:color w:val="000000"/>
+              </w:rPr>
+              <w:t>xtbh</w:t>
+            </w:r>
+            <w:proofErr w:type="spellEnd"/>
             <w:r>
               <w:rPr>
                 <w:color w:val="000000"/>
@@ -6088,7 +7137,27 @@
                 <w:sz w:val="20"/>
                 <w:szCs w:val="20"/>
               </w:rPr>
-              <w:t>${outerSupplier-supplierName}</w:t>
+              <w:t>${</w:t>
+            </w:r>
+            <w:proofErr w:type="spellStart"/>
+            <w:r>
+              <w:rPr>
+                <w:rFonts w:ascii="宋体" w:hAnsi="宋体"/>
+                <w:color w:val="000000"/>
+                <w:sz w:val="20"/>
+                <w:szCs w:val="20"/>
+              </w:rPr>
+              <w:t>outerSupplier-supplierName</w:t>
+            </w:r>
+            <w:proofErr w:type="spellEnd"/>
+            <w:r>
+              <w:rPr>
+                <w:rFonts w:ascii="宋体" w:hAnsi="宋体"/>
+                <w:color w:val="000000"/>
+                <w:sz w:val="20"/>
+                <w:szCs w:val="20"/>
+              </w:rPr>
+              <w:t>}</w:t>
             </w:r>
           </w:p>
         </w:tc>
@@ -6162,7 +7231,29 @@
                 <w:sz w:val="20"/>
                 <w:szCs w:val="20"/>
               </w:rPr>
-              <w:t>${hdll}</w:t>
+              <w:t>${</w:t>
+            </w:r>
+            <w:proofErr w:type="spellStart"/>
+            <w:r>
+              <w:rPr>
+                <w:rFonts w:ascii="宋体" w:hAnsi="宋体" w:cs="宋体" w:hint="eastAsia"/>
+                <w:color w:val="000000"/>
+                <w:kern w:val="0"/>
+                <w:sz w:val="20"/>
+                <w:szCs w:val="20"/>
+              </w:rPr>
+              <w:t>hdll</w:t>
+            </w:r>
+            <w:proofErr w:type="spellEnd"/>
+            <w:r>
+              <w:rPr>
+                <w:rFonts w:ascii="宋体" w:hAnsi="宋体" w:cs="宋体" w:hint="eastAsia"/>
+                <w:color w:val="000000"/>
+                <w:kern w:val="0"/>
+                <w:sz w:val="20"/>
+                <w:szCs w:val="20"/>
+              </w:rPr>
+              <w:t>}</w:t>
             </w:r>
           </w:p>
         </w:tc>
@@ -6235,7 +7326,29 @@
                 <w:sz w:val="20"/>
                 <w:szCs w:val="20"/>
               </w:rPr>
-              <w:t>${dkzh}</w:t>
+              <w:t>${</w:t>
+            </w:r>
+            <w:proofErr w:type="spellStart"/>
+            <w:r>
+              <w:rPr>
+                <w:rFonts w:ascii="宋体" w:hAnsi="宋体" w:cs="宋体"/>
+                <w:color w:val="000000"/>
+                <w:kern w:val="0"/>
+                <w:sz w:val="20"/>
+                <w:szCs w:val="20"/>
+              </w:rPr>
+              <w:t>dkzh</w:t>
+            </w:r>
+            <w:proofErr w:type="spellEnd"/>
+            <w:r>
+              <w:rPr>
+                <w:rFonts w:ascii="宋体" w:hAnsi="宋体" w:cs="宋体"/>
+                <w:color w:val="000000"/>
+                <w:kern w:val="0"/>
+                <w:sz w:val="20"/>
+                <w:szCs w:val="20"/>
+              </w:rPr>
+              <w:t>}</w:t>
             </w:r>
           </w:p>
         </w:tc>
@@ -6421,6 +7534,7 @@
               </w:rPr>
               <w:t>${</w:t>
             </w:r>
+            <w:proofErr w:type="spellStart"/>
             <w:r>
               <w:rPr>
                 <w:rFonts w:ascii="宋体" w:hAnsi="宋体" w:cs="宋体"/>
@@ -6429,7 +7543,18 @@
                 <w:sz w:val="20"/>
                 <w:szCs w:val="20"/>
               </w:rPr>
-              <w:t>jszh}</w:t>
+              <w:t>jszh</w:t>
+            </w:r>
+            <w:proofErr w:type="spellEnd"/>
+            <w:r>
+              <w:rPr>
+                <w:rFonts w:ascii="宋体" w:hAnsi="宋体" w:cs="宋体"/>
+                <w:color w:val="000000"/>
+                <w:kern w:val="0"/>
+                <w:sz w:val="20"/>
+                <w:szCs w:val="20"/>
+              </w:rPr>
+              <w:t>}</w:t>
             </w:r>
           </w:p>
         </w:tc>
@@ -6529,7 +7654,29 @@
                 <w:sz w:val="20"/>
                 <w:szCs w:val="20"/>
               </w:rPr>
-              <w:t>${jkjeend}</w:t>
+              <w:t>${</w:t>
+            </w:r>
+            <w:proofErr w:type="spellStart"/>
+            <w:r>
+              <w:rPr>
+                <w:rFonts w:ascii="宋体" w:hAnsi="宋体" w:cs="宋体"/>
+                <w:color w:val="000000"/>
+                <w:kern w:val="0"/>
+                <w:sz w:val="20"/>
+                <w:szCs w:val="20"/>
+              </w:rPr>
+              <w:t>jkjeend</w:t>
+            </w:r>
+            <w:proofErr w:type="spellEnd"/>
+            <w:r>
+              <w:rPr>
+                <w:rFonts w:ascii="宋体" w:hAnsi="宋体" w:cs="宋体"/>
+                <w:color w:val="000000"/>
+                <w:kern w:val="0"/>
+                <w:sz w:val="20"/>
+                <w:szCs w:val="20"/>
+              </w:rPr>
+              <w:t>}</w:t>
             </w:r>
           </w:p>
         </w:tc>
@@ -7630,6 +8777,7 @@
               </w:rPr>
               <w:t>${</w:t>
             </w:r>
+            <w:proofErr w:type="spellStart"/>
             <w:r>
               <w:rPr>
                 <w:rFonts w:ascii="宋体" w:hAnsi="宋体" w:cs="宋体"/>
@@ -7638,7 +8786,18 @@
                 <w:sz w:val="20"/>
                 <w:szCs w:val="20"/>
               </w:rPr>
-              <w:t>jkyt}</w:t>
+              <w:t>jkyt</w:t>
+            </w:r>
+            <w:proofErr w:type="spellEnd"/>
+            <w:r>
+              <w:rPr>
+                <w:rFonts w:ascii="宋体" w:hAnsi="宋体" w:cs="宋体"/>
+                <w:color w:val="000000"/>
+                <w:kern w:val="0"/>
+                <w:sz w:val="20"/>
+                <w:szCs w:val="20"/>
+              </w:rPr>
+              <w:t>}</w:t>
             </w:r>
           </w:p>
         </w:tc>
@@ -7712,6 +8871,7 @@
               </w:rPr>
               <w:t>${</w:t>
             </w:r>
+            <w:proofErr w:type="spellStart"/>
             <w:r>
               <w:rPr>
                 <w:rFonts w:ascii="宋体" w:hAnsi="宋体" w:cs="宋体"/>
@@ -7720,8 +8880,20 @@
                 <w:sz w:val="20"/>
                 <w:szCs w:val="20"/>
               </w:rPr>
-              <w:t>jkqx}</w:t>
-            </w:r>
+              <w:t>jkqx</w:t>
+            </w:r>
+            <w:proofErr w:type="spellEnd"/>
+            <w:r>
+              <w:rPr>
+                <w:rFonts w:ascii="宋体" w:hAnsi="宋体" w:cs="宋体"/>
+                <w:color w:val="000000"/>
+                <w:kern w:val="0"/>
+                <w:sz w:val="20"/>
+                <w:szCs w:val="20"/>
+              </w:rPr>
+              <w:t>}</w:t>
+            </w:r>
+            <w:proofErr w:type="gramStart"/>
             <w:r>
               <w:rPr>
                 <w:rFonts w:ascii="宋体" w:hAnsi="宋体" w:cs="宋体" w:hint="eastAsia"/>
@@ -7730,7 +8902,18 @@
                 <w:sz w:val="20"/>
                 <w:szCs w:val="20"/>
               </w:rPr>
-              <w:t>个月</w:t>
+              <w:t>个</w:t>
+            </w:r>
+            <w:proofErr w:type="gramEnd"/>
+            <w:r>
+              <w:rPr>
+                <w:rFonts w:ascii="宋体" w:hAnsi="宋体" w:cs="宋体" w:hint="eastAsia"/>
+                <w:color w:val="000000"/>
+                <w:kern w:val="0"/>
+                <w:sz w:val="20"/>
+                <w:szCs w:val="20"/>
+              </w:rPr>
+              <w:t>月</w:t>
             </w:r>
           </w:p>
         </w:tc>
@@ -7805,6 +8988,7 @@
               </w:rPr>
               <w:t>${</w:t>
             </w:r>
+            <w:proofErr w:type="spellStart"/>
             <w:r>
               <w:rPr>
                 <w:rFonts w:ascii="宋体" w:hAnsi="宋体" w:cs="宋体"/>
@@ -7813,7 +8997,18 @@
                 <w:sz w:val="20"/>
                 <w:szCs w:val="20"/>
               </w:rPr>
-              <w:t>contEndTime}</w:t>
+              <w:t>contEndTime</w:t>
+            </w:r>
+            <w:proofErr w:type="spellEnd"/>
+            <w:r>
+              <w:rPr>
+                <w:rFonts w:ascii="宋体" w:hAnsi="宋体" w:cs="宋体"/>
+                <w:color w:val="000000"/>
+                <w:kern w:val="0"/>
+                <w:sz w:val="20"/>
+                <w:szCs w:val="20"/>
+              </w:rPr>
+              <w:t>}</w:t>
             </w:r>
             <w:r>
               <w:rPr>
@@ -7873,8 +9068,17 @@
                 <w:rFonts w:hint="eastAsia"/>
                 <w:color w:val="000000"/>
               </w:rPr>
-              <w:t>${xtbh</w:t>
-            </w:r>
+              <w:t>${</w:t>
+            </w:r>
+            <w:proofErr w:type="spellStart"/>
+            <w:r>
+              <w:rPr>
+                <w:rFonts w:hint="eastAsia"/>
+                <w:color w:val="000000"/>
+              </w:rPr>
+              <w:t>xtbh</w:t>
+            </w:r>
+            <w:proofErr w:type="spellEnd"/>
             <w:r>
               <w:rPr>
                 <w:color w:val="000000"/>
@@ -8343,12 +9547,14 @@
         </w:rPr>
         <w:t>${</w:t>
       </w:r>
+      <w:proofErr w:type="spellStart"/>
       <w:r>
         <w:rPr>
           <w:color w:val="000000"/>
         </w:rPr>
         <w:t>contStartTime</w:t>
       </w:r>
+      <w:proofErr w:type="spellEnd"/>
       <w:r>
         <w:rPr>
           <w:rFonts w:hint="eastAsia"/>
@@ -8445,12 +9651,14 @@
                 <w:rFonts w:ascii="仿宋_GB2312" w:eastAsia="仿宋_GB2312"/>
               </w:rPr>
             </w:pPr>
+            <w:proofErr w:type="gramStart"/>
             <w:r>
               <w:rPr>
                 <w:rFonts w:ascii="仿宋_GB2312" w:eastAsia="仿宋_GB2312" w:hint="eastAsia"/>
               </w:rPr>
               <w:t>况</w:t>
             </w:r>
+            <w:proofErr w:type="gramEnd"/>
           </w:p>
         </w:tc>
         <w:tc>
@@ -8485,7 +9693,25 @@
                 <w:color w:val="000000"/>
                 <w:sz w:val="24"/>
               </w:rPr>
-              <w:t>${outerSupplier-supplierName}</w:t>
+              <w:t>${</w:t>
+            </w:r>
+            <w:proofErr w:type="spellStart"/>
+            <w:r>
+              <w:rPr>
+                <w:rFonts w:ascii="宋体" w:hAnsi="宋体"/>
+                <w:color w:val="000000"/>
+                <w:sz w:val="24"/>
+              </w:rPr>
+              <w:t>outerSupplier-supplierName</w:t>
+            </w:r>
+            <w:proofErr w:type="spellEnd"/>
+            <w:r>
+              <w:rPr>
+                <w:rFonts w:ascii="宋体" w:hAnsi="宋体"/>
+                <w:color w:val="000000"/>
+                <w:sz w:val="24"/>
+              </w:rPr>
+              <w:t>}</w:t>
             </w:r>
           </w:p>
         </w:tc>
@@ -8666,12 +9892,14 @@
                 <w:rFonts w:ascii="仿宋_GB2312" w:eastAsia="仿宋_GB2312"/>
               </w:rPr>
             </w:pPr>
+            <w:proofErr w:type="gramStart"/>
             <w:r>
               <w:rPr>
                 <w:rFonts w:ascii="仿宋_GB2312" w:eastAsia="仿宋_GB2312" w:hint="eastAsia"/>
               </w:rPr>
               <w:t>况</w:t>
             </w:r>
+            <w:proofErr w:type="gramEnd"/>
           </w:p>
         </w:tc>
         <w:tc>
@@ -8707,6 +9935,7 @@
               </w:rPr>
               <w:t>${</w:t>
             </w:r>
+            <w:proofErr w:type="spellStart"/>
             <w:r>
               <w:rPr>
                 <w:rFonts w:ascii="宋体" w:hAnsi="宋体"/>
@@ -8714,7 +9943,17 @@
                 <w:sz w:val="24"/>
                 <w:u w:val="single"/>
               </w:rPr>
-              <w:t>htjeend}</w:t>
+              <w:t>htjeend</w:t>
+            </w:r>
+            <w:proofErr w:type="spellEnd"/>
+            <w:r>
+              <w:rPr>
+                <w:rFonts w:ascii="宋体" w:hAnsi="宋体"/>
+                <w:color w:val="000000"/>
+                <w:sz w:val="24"/>
+                <w:u w:val="single"/>
+              </w:rPr>
+              <w:t>}</w:t>
             </w:r>
             <w:r>
               <w:rPr>
@@ -8740,6 +9979,7 @@
               </w:rPr>
               <w:t>${</w:t>
             </w:r>
+            <w:proofErr w:type="spellStart"/>
             <w:r>
               <w:rPr>
                 <w:rFonts w:ascii="宋体" w:hAnsi="宋体"/>
@@ -8747,7 +9987,17 @@
                 <w:sz w:val="24"/>
                 <w:u w:val="single"/>
               </w:rPr>
-              <w:t>htje}</w:t>
+              <w:t>htje</w:t>
+            </w:r>
+            <w:proofErr w:type="spellEnd"/>
+            <w:r>
+              <w:rPr>
+                <w:rFonts w:ascii="宋体" w:hAnsi="宋体"/>
+                <w:color w:val="000000"/>
+                <w:sz w:val="24"/>
+                <w:u w:val="single"/>
+              </w:rPr>
+              <w:t>}</w:t>
             </w:r>
           </w:p>
         </w:tc>
@@ -9156,8 +10406,18 @@
                 <w:color w:val="000000"/>
                 <w:sz w:val="24"/>
               </w:rPr>
-              <w:t>${outerSupplier-supplierName</w:t>
-            </w:r>
+              <w:t>${</w:t>
+            </w:r>
+            <w:proofErr w:type="spellStart"/>
+            <w:r>
+              <w:rPr>
+                <w:rFonts w:ascii="宋体" w:hAnsi="宋体"/>
+                <w:color w:val="000000"/>
+                <w:sz w:val="24"/>
+              </w:rPr>
+              <w:t>outerSupplier-supplierName</w:t>
+            </w:r>
+            <w:proofErr w:type="spellEnd"/>
             <w:r>
               <w:rPr>
                 <w:rFonts w:ascii="宋体" w:hAnsi="宋体"/>
@@ -9574,11 +10834,19 @@
               </w:rPr>
               <w:t>${</w:t>
             </w:r>
-            <w:r>
-              <w:rPr>
-                <w:color w:val="000000"/>
-              </w:rPr>
-              <w:t>contCode}</w:t>
+            <w:proofErr w:type="spellStart"/>
+            <w:r>
+              <w:rPr>
+                <w:color w:val="000000"/>
+              </w:rPr>
+              <w:t>contCode</w:t>
+            </w:r>
+            <w:proofErr w:type="spellEnd"/>
+            <w:r>
+              <w:rPr>
+                <w:color w:val="000000"/>
+              </w:rPr>
+              <w:t>}</w:t>
             </w:r>
           </w:p>
         </w:tc>
@@ -9909,8 +11177,18 @@
                 <w:color w:val="000000"/>
                 <w:sz w:val="24"/>
               </w:rPr>
-              <w:t>${outerSupplier-supplierName</w:t>
-            </w:r>
+              <w:t>${</w:t>
+            </w:r>
+            <w:proofErr w:type="spellStart"/>
+            <w:r>
+              <w:rPr>
+                <w:rFonts w:ascii="宋体" w:hAnsi="宋体"/>
+                <w:color w:val="000000"/>
+                <w:sz w:val="24"/>
+              </w:rPr>
+              <w:t>outerSupplier-supplierName</w:t>
+            </w:r>
+            <w:proofErr w:type="spellEnd"/>
             <w:r>
               <w:rPr>
                 <w:rFonts w:ascii="宋体" w:hAnsi="宋体"/>
@@ -10020,8 +11298,20 @@
                 <w:kern w:val="0"/>
                 <w:sz w:val="24"/>
               </w:rPr>
-              <w:t>本    次   申   请    业   务</w:t>
-            </w:r>
+              <w:t xml:space="preserve">本    次   申   请    业   </w:t>
+            </w:r>
+            <w:proofErr w:type="gramStart"/>
+            <w:r>
+              <w:rPr>
+                <w:rFonts w:ascii="仿宋_GB2312" w:eastAsia="仿宋_GB2312" w:hAnsi="宋体" w:cs="宋体" w:hint="eastAsia"/>
+                <w:b/>
+                <w:bCs/>
+                <w:kern w:val="0"/>
+                <w:sz w:val="24"/>
+              </w:rPr>
+              <w:t>务</w:t>
+            </w:r>
+            <w:proofErr w:type="gramEnd"/>
           </w:p>
         </w:tc>
       </w:tr>
@@ -10329,6 +11619,7 @@
                 <w:szCs w:val="20"/>
               </w:rPr>
             </w:pPr>
+            <w:proofErr w:type="gramStart"/>
             <w:r>
               <w:rPr>
                 <w:rFonts w:ascii="仿宋_GB2312" w:eastAsia="仿宋_GB2312" w:hAnsi="宋体" w:cs="宋体" w:hint="eastAsia"/>
@@ -10338,6 +11629,7 @@
               </w:rPr>
               <w:t>流贷</w:t>
             </w:r>
+            <w:proofErr w:type="gramEnd"/>
           </w:p>
         </w:tc>
         <w:tc>
@@ -10373,6 +11665,7 @@
               </w:rPr>
               <w:t>¥${</w:t>
             </w:r>
+            <w:proofErr w:type="spellStart"/>
             <w:r>
               <w:rPr>
                 <w:rFonts w:ascii="宋体" w:hAnsi="宋体"/>
@@ -10381,7 +11674,18 @@
                 <w:szCs w:val="18"/>
                 <w:u w:val="single"/>
               </w:rPr>
-              <w:t>htje}</w:t>
+              <w:t>htje</w:t>
+            </w:r>
+            <w:proofErr w:type="spellEnd"/>
+            <w:r>
+              <w:rPr>
+                <w:rFonts w:ascii="宋体" w:hAnsi="宋体"/>
+                <w:color w:val="000000"/>
+                <w:sz w:val="18"/>
+                <w:szCs w:val="18"/>
+                <w:u w:val="single"/>
+              </w:rPr>
+              <w:t>}</w:t>
             </w:r>
           </w:p>
         </w:tc>
@@ -10418,6 +11722,7 @@
               </w:rPr>
               <w:t>¥${</w:t>
             </w:r>
+            <w:proofErr w:type="spellStart"/>
             <w:r>
               <w:rPr>
                 <w:rFonts w:ascii="宋体" w:hAnsi="宋体"/>
@@ -10426,7 +11731,18 @@
                 <w:szCs w:val="18"/>
                 <w:u w:val="single"/>
               </w:rPr>
-              <w:t>htje}</w:t>
+              <w:t>htje</w:t>
+            </w:r>
+            <w:proofErr w:type="spellEnd"/>
+            <w:r>
+              <w:rPr>
+                <w:rFonts w:ascii="宋体" w:hAnsi="宋体"/>
+                <w:color w:val="000000"/>
+                <w:sz w:val="18"/>
+                <w:szCs w:val="18"/>
+                <w:u w:val="single"/>
+              </w:rPr>
+              <w:t>}</w:t>
             </w:r>
           </w:p>
         </w:tc>
@@ -10464,6 +11780,7 @@
               </w:rPr>
               <w:t>${</w:t>
             </w:r>
+            <w:proofErr w:type="spellStart"/>
             <w:r>
               <w:rPr>
                 <w:rFonts w:ascii="宋体" w:hAnsi="宋体"/>
@@ -10472,7 +11789,18 @@
                 <w:szCs w:val="18"/>
                 <w:u w:val="single"/>
               </w:rPr>
-              <w:t>contStartTime}</w:t>
+              <w:t>contStartTime</w:t>
+            </w:r>
+            <w:proofErr w:type="spellEnd"/>
+            <w:r>
+              <w:rPr>
+                <w:rFonts w:ascii="宋体" w:hAnsi="宋体"/>
+                <w:color w:val="000000"/>
+                <w:sz w:val="18"/>
+                <w:szCs w:val="18"/>
+                <w:u w:val="single"/>
+              </w:rPr>
+              <w:t>}</w:t>
             </w:r>
           </w:p>
         </w:tc>
@@ -10511,6 +11839,7 @@
               </w:rPr>
               <w:t>${</w:t>
             </w:r>
+            <w:proofErr w:type="spellStart"/>
             <w:r>
               <w:rPr>
                 <w:rFonts w:ascii="宋体" w:hAnsi="宋体"/>
@@ -10519,7 +11848,18 @@
                 <w:szCs w:val="18"/>
                 <w:u w:val="single"/>
               </w:rPr>
-              <w:t>contEndTime}</w:t>
+              <w:t>contEndTime</w:t>
+            </w:r>
+            <w:proofErr w:type="spellEnd"/>
+            <w:r>
+              <w:rPr>
+                <w:rFonts w:ascii="宋体" w:hAnsi="宋体"/>
+                <w:color w:val="000000"/>
+                <w:sz w:val="18"/>
+                <w:szCs w:val="18"/>
+                <w:u w:val="single"/>
+              </w:rPr>
+              <w:t>}</w:t>
             </w:r>
           </w:p>
         </w:tc>
@@ -10579,7 +11919,27 @@
                 <w:sz w:val="20"/>
                 <w:szCs w:val="20"/>
               </w:rPr>
-              <w:t>${hdll}</w:t>
+              <w:t>${</w:t>
+            </w:r>
+            <w:proofErr w:type="spellStart"/>
+            <w:r>
+              <w:rPr>
+                <w:rFonts w:ascii="仿宋_GB2312" w:eastAsia="仿宋_GB2312" w:hAnsi="宋体" w:cs="宋体"/>
+                <w:kern w:val="0"/>
+                <w:sz w:val="20"/>
+                <w:szCs w:val="20"/>
+              </w:rPr>
+              <w:t>hdll</w:t>
+            </w:r>
+            <w:proofErr w:type="spellEnd"/>
+            <w:r>
+              <w:rPr>
+                <w:rFonts w:ascii="仿宋_GB2312" w:eastAsia="仿宋_GB2312" w:hAnsi="宋体" w:cs="宋体"/>
+                <w:kern w:val="0"/>
+                <w:sz w:val="20"/>
+                <w:szCs w:val="20"/>
+              </w:rPr>
+              <w:t>}</w:t>
             </w:r>
           </w:p>
         </w:tc>
@@ -10808,8 +12168,20 @@
                 <w:sz w:val="24"/>
               </w:rPr>
               <w:lastRenderedPageBreak/>
-              <w:t>业务部门意见</w:t>
-            </w:r>
+              <w:t>业务部</w:t>
+            </w:r>
+            <w:proofErr w:type="gramStart"/>
+            <w:r>
+              <w:rPr>
+                <w:rFonts w:ascii="仿宋_GB2312" w:eastAsia="仿宋_GB2312" w:hAnsi="宋体" w:cs="宋体" w:hint="eastAsia"/>
+                <w:b/>
+                <w:bCs/>
+                <w:kern w:val="0"/>
+                <w:sz w:val="24"/>
+              </w:rPr>
+              <w:t>门意见</w:t>
+            </w:r>
+            <w:proofErr w:type="gramEnd"/>
           </w:p>
         </w:tc>
         <w:tc>
@@ -10938,7 +12310,33 @@
                 <w:szCs w:val="20"/>
                 <w:u w:val="single"/>
               </w:rPr>
-              <w:t>${outerSupplier-supplierName}</w:t>
+              <w:t>${</w:t>
+            </w:r>
+            <w:proofErr w:type="spellStart"/>
+            <w:r>
+              <w:rPr>
+                <w:rFonts w:ascii="仿宋_GB2312" w:eastAsia="仿宋_GB2312" w:hAnsi="宋体" w:cs="宋体"/>
+                <w:b/>
+                <w:bCs/>
+                <w:kern w:val="0"/>
+                <w:sz w:val="20"/>
+                <w:szCs w:val="20"/>
+                <w:u w:val="single"/>
+              </w:rPr>
+              <w:t>outerSupplier-supplierName</w:t>
+            </w:r>
+            <w:proofErr w:type="spellEnd"/>
+            <w:r>
+              <w:rPr>
+                <w:rFonts w:ascii="仿宋_GB2312" w:eastAsia="仿宋_GB2312" w:hAnsi="宋体" w:cs="宋体"/>
+                <w:b/>
+                <w:bCs/>
+                <w:kern w:val="0"/>
+                <w:sz w:val="20"/>
+                <w:szCs w:val="20"/>
+                <w:u w:val="single"/>
+              </w:rPr>
+              <w:t>}</w:t>
             </w:r>
             <w:r>
               <w:rPr>
@@ -10974,6 +12372,7 @@
               </w:rPr>
               <w:t>${</w:t>
             </w:r>
+            <w:proofErr w:type="spellStart"/>
             <w:r>
               <w:rPr>
                 <w:rFonts w:ascii="仿宋" w:eastAsia="仿宋" w:hAnsi="仿宋"/>
@@ -10983,7 +12382,19 @@
                 <w:szCs w:val="20"/>
                 <w:u w:val="single"/>
               </w:rPr>
-              <w:t>htje}</w:t>
+              <w:t>htje</w:t>
+            </w:r>
+            <w:proofErr w:type="spellEnd"/>
+            <w:r>
+              <w:rPr>
+                <w:rFonts w:ascii="仿宋" w:eastAsia="仿宋" w:hAnsi="仿宋"/>
+                <w:b/>
+                <w:color w:val="000000"/>
+                <w:sz w:val="20"/>
+                <w:szCs w:val="20"/>
+                <w:u w:val="single"/>
+              </w:rPr>
+              <w:t>}</w:t>
             </w:r>
             <w:r>
               <w:rPr>
@@ -11016,7 +12427,27 @@
                 <w:sz w:val="20"/>
                 <w:szCs w:val="20"/>
               </w:rPr>
-              <w:t>（2）审查授信资料情况：</w:t>
+              <w:t>（2）审查授</w:t>
+            </w:r>
+            <w:proofErr w:type="gramStart"/>
+            <w:r>
+              <w:rPr>
+                <w:rFonts w:ascii="仿宋_GB2312" w:eastAsia="仿宋_GB2312" w:hAnsi="宋体" w:cs="宋体" w:hint="eastAsia"/>
+                <w:kern w:val="0"/>
+                <w:sz w:val="20"/>
+                <w:szCs w:val="20"/>
+              </w:rPr>
+              <w:t>信资料</w:t>
+            </w:r>
+            <w:proofErr w:type="gramEnd"/>
+            <w:r>
+              <w:rPr>
+                <w:rFonts w:ascii="仿宋_GB2312" w:eastAsia="仿宋_GB2312" w:hAnsi="宋体" w:cs="宋体" w:hint="eastAsia"/>
+                <w:kern w:val="0"/>
+                <w:sz w:val="20"/>
+                <w:szCs w:val="20"/>
+              </w:rPr>
+              <w:t>情况：</w:t>
             </w:r>
             <w:r>
               <w:rPr>
@@ -11105,7 +12536,33 @@
                 <w:szCs w:val="20"/>
                 <w:u w:val="single"/>
               </w:rPr>
-              <w:t>${outerSupplier-supplierName}</w:t>
+              <w:t>${</w:t>
+            </w:r>
+            <w:proofErr w:type="spellStart"/>
+            <w:r>
+              <w:rPr>
+                <w:rFonts w:ascii="仿宋_GB2312" w:eastAsia="仿宋_GB2312" w:hAnsi="宋体" w:cs="宋体"/>
+                <w:b/>
+                <w:bCs/>
+                <w:kern w:val="0"/>
+                <w:sz w:val="20"/>
+                <w:szCs w:val="20"/>
+                <w:u w:val="single"/>
+              </w:rPr>
+              <w:t>outerSupplier-supplierName</w:t>
+            </w:r>
+            <w:proofErr w:type="spellEnd"/>
+            <w:r>
+              <w:rPr>
+                <w:rFonts w:ascii="仿宋_GB2312" w:eastAsia="仿宋_GB2312" w:hAnsi="宋体" w:cs="宋体"/>
+                <w:b/>
+                <w:bCs/>
+                <w:kern w:val="0"/>
+                <w:sz w:val="20"/>
+                <w:szCs w:val="20"/>
+                <w:u w:val="single"/>
+              </w:rPr>
+              <w:t>}</w:t>
             </w:r>
             <w:r>
               <w:rPr>
@@ -11141,6 +12598,7 @@
               </w:rPr>
               <w:t>${</w:t>
             </w:r>
+            <w:proofErr w:type="spellStart"/>
             <w:r>
               <w:rPr>
                 <w:rFonts w:ascii="仿宋" w:eastAsia="仿宋" w:hAnsi="仿宋"/>
@@ -11150,7 +12608,19 @@
                 <w:szCs w:val="20"/>
                 <w:u w:val="single"/>
               </w:rPr>
-              <w:t>htje}</w:t>
+              <w:t>htje</w:t>
+            </w:r>
+            <w:proofErr w:type="spellEnd"/>
+            <w:r>
+              <w:rPr>
+                <w:rFonts w:ascii="仿宋" w:eastAsia="仿宋" w:hAnsi="仿宋"/>
+                <w:b/>
+                <w:color w:val="000000"/>
+                <w:sz w:val="20"/>
+                <w:szCs w:val="20"/>
+                <w:u w:val="single"/>
+              </w:rPr>
+              <w:t>}</w:t>
             </w:r>
             <w:r>
               <w:rPr>
@@ -11161,7 +12631,151 @@
                 <w:sz w:val="20"/>
                 <w:szCs w:val="20"/>
               </w:rPr>
-              <w:t>元，利率按照【${hdll}】即【${dqgdllrq}】【${lprzq}】年期LPR【${dqlprlv}】[${jiajian}]【${jds}】（大写）bp（1bp=0.01%）执行。</w:t>
+              <w:t>元，利率按照【${</w:t>
+            </w:r>
+            <w:proofErr w:type="spellStart"/>
+            <w:r>
+              <w:rPr>
+                <w:rFonts w:ascii="仿宋_GB2312" w:eastAsia="仿宋_GB2312" w:hAnsi="宋体" w:cs="宋体" w:hint="eastAsia"/>
+                <w:b/>
+                <w:bCs/>
+                <w:kern w:val="0"/>
+                <w:sz w:val="20"/>
+                <w:szCs w:val="20"/>
+              </w:rPr>
+              <w:t>hdll</w:t>
+            </w:r>
+            <w:proofErr w:type="spellEnd"/>
+            <w:r>
+              <w:rPr>
+                <w:rFonts w:ascii="仿宋_GB2312" w:eastAsia="仿宋_GB2312" w:hAnsi="宋体" w:cs="宋体" w:hint="eastAsia"/>
+                <w:b/>
+                <w:bCs/>
+                <w:kern w:val="0"/>
+                <w:sz w:val="20"/>
+                <w:szCs w:val="20"/>
+              </w:rPr>
+              <w:t>}】即【${</w:t>
+            </w:r>
+            <w:proofErr w:type="spellStart"/>
+            <w:r>
+              <w:rPr>
+                <w:rFonts w:ascii="仿宋_GB2312" w:eastAsia="仿宋_GB2312" w:hAnsi="宋体" w:cs="宋体" w:hint="eastAsia"/>
+                <w:b/>
+                <w:bCs/>
+                <w:kern w:val="0"/>
+                <w:sz w:val="20"/>
+                <w:szCs w:val="20"/>
+              </w:rPr>
+              <w:t>dqgdllrq</w:t>
+            </w:r>
+            <w:proofErr w:type="spellEnd"/>
+            <w:r>
+              <w:rPr>
+                <w:rFonts w:ascii="仿宋_GB2312" w:eastAsia="仿宋_GB2312" w:hAnsi="宋体" w:cs="宋体" w:hint="eastAsia"/>
+                <w:b/>
+                <w:bCs/>
+                <w:kern w:val="0"/>
+                <w:sz w:val="20"/>
+                <w:szCs w:val="20"/>
+              </w:rPr>
+              <w:t>}】【${</w:t>
+            </w:r>
+            <w:proofErr w:type="spellStart"/>
+            <w:r>
+              <w:rPr>
+                <w:rFonts w:ascii="仿宋_GB2312" w:eastAsia="仿宋_GB2312" w:hAnsi="宋体" w:cs="宋体" w:hint="eastAsia"/>
+                <w:b/>
+                <w:bCs/>
+                <w:kern w:val="0"/>
+                <w:sz w:val="20"/>
+                <w:szCs w:val="20"/>
+              </w:rPr>
+              <w:t>lprzq</w:t>
+            </w:r>
+            <w:proofErr w:type="spellEnd"/>
+            <w:r>
+              <w:rPr>
+                <w:rFonts w:ascii="仿宋_GB2312" w:eastAsia="仿宋_GB2312" w:hAnsi="宋体" w:cs="宋体" w:hint="eastAsia"/>
+                <w:b/>
+                <w:bCs/>
+                <w:kern w:val="0"/>
+                <w:sz w:val="20"/>
+                <w:szCs w:val="20"/>
+              </w:rPr>
+              <w:t>}】年期LPR【${</w:t>
+            </w:r>
+            <w:proofErr w:type="spellStart"/>
+            <w:r>
+              <w:rPr>
+                <w:rFonts w:ascii="仿宋_GB2312" w:eastAsia="仿宋_GB2312" w:hAnsi="宋体" w:cs="宋体" w:hint="eastAsia"/>
+                <w:b/>
+                <w:bCs/>
+                <w:kern w:val="0"/>
+                <w:sz w:val="20"/>
+                <w:szCs w:val="20"/>
+              </w:rPr>
+              <w:t>dqlprlv</w:t>
+            </w:r>
+            <w:proofErr w:type="spellEnd"/>
+            <w:r>
+              <w:rPr>
+                <w:rFonts w:ascii="仿宋_GB2312" w:eastAsia="仿宋_GB2312" w:hAnsi="宋体" w:cs="宋体" w:hint="eastAsia"/>
+                <w:b/>
+                <w:bCs/>
+                <w:kern w:val="0"/>
+                <w:sz w:val="20"/>
+                <w:szCs w:val="20"/>
+              </w:rPr>
+              <w:t>}】[${</w:t>
+            </w:r>
+            <w:proofErr w:type="spellStart"/>
+            <w:r>
+              <w:rPr>
+                <w:rFonts w:ascii="仿宋_GB2312" w:eastAsia="仿宋_GB2312" w:hAnsi="宋体" w:cs="宋体" w:hint="eastAsia"/>
+                <w:b/>
+                <w:bCs/>
+                <w:kern w:val="0"/>
+                <w:sz w:val="20"/>
+                <w:szCs w:val="20"/>
+              </w:rPr>
+              <w:t>jiajian</w:t>
+            </w:r>
+            <w:proofErr w:type="spellEnd"/>
+            <w:r>
+              <w:rPr>
+                <w:rFonts w:ascii="仿宋_GB2312" w:eastAsia="仿宋_GB2312" w:hAnsi="宋体" w:cs="宋体" w:hint="eastAsia"/>
+                <w:b/>
+                <w:bCs/>
+                <w:kern w:val="0"/>
+                <w:sz w:val="20"/>
+                <w:szCs w:val="20"/>
+              </w:rPr>
+              <w:t>}]【${</w:t>
+            </w:r>
+            <w:proofErr w:type="spellStart"/>
+            <w:r>
+              <w:rPr>
+                <w:rFonts w:ascii="仿宋_GB2312" w:eastAsia="仿宋_GB2312" w:hAnsi="宋体" w:cs="宋体" w:hint="eastAsia"/>
+                <w:b/>
+                <w:bCs/>
+                <w:kern w:val="0"/>
+                <w:sz w:val="20"/>
+                <w:szCs w:val="20"/>
+              </w:rPr>
+              <w:t>jds</w:t>
+            </w:r>
+            <w:proofErr w:type="spellEnd"/>
+            <w:r>
+              <w:rPr>
+                <w:rFonts w:ascii="仿宋_GB2312" w:eastAsia="仿宋_GB2312" w:hAnsi="宋体" w:cs="宋体" w:hint="eastAsia"/>
+                <w:b/>
+                <w:bCs/>
+                <w:kern w:val="0"/>
+                <w:sz w:val="20"/>
+                <w:szCs w:val="20"/>
+              </w:rPr>
+              <w:t>}】（大写）bp（1bp=0.01%）执行。</w:t>
             </w:r>
           </w:p>
           <w:p>
